--- a/PivenDiagramm.docx
+++ b/PivenDiagramm.docx
@@ -1,6 +1,6 @@
 
 <file path=word/document.xml><?xml version="1.0" encoding="utf-8"?>
-<w:document xmlns:wpc="http://schemas.microsoft.com/office/word/2010/wordprocessingCanvas" xmlns:cx="http://schemas.microsoft.com/office/drawing/2014/chartex" xmlns:cx1="http://schemas.microsoft.com/office/drawing/2015/9/8/chartex" xmlns:cx2="http://schemas.microsoft.com/office/drawing/2015/10/21/chartex" xmlns:cx3="http://schemas.microsoft.com/office/drawing/2016/5/9/chartex" xmlns:cx4="http://schemas.microsoft.com/office/drawing/2016/5/10/chartex" xmlns:cx5="http://schemas.microsoft.com/office/drawing/2016/5/11/chartex" xmlns:cx6="http://schemas.microsoft.com/office/drawing/2016/5/12/chartex" xmlns:cx7="http://schemas.microsoft.com/office/drawing/2016/5/13/chartex" xmlns:cx8="http://schemas.microsoft.com/office/drawing/2016/5/14/chartex" xmlns:mc="http://schemas.openxmlformats.org/markup-compatibility/2006" xmlns:aink="http://schemas.microsoft.com/office/drawing/2016/ink" xmlns:am3d="http://schemas.microsoft.com/office/drawing/2017/model3d" xmlns:o="urn:schemas-microsoft-com:office:office" xmlns:r="http://schemas.openxmlformats.org/officeDocument/2006/relationships" xmlns:m="http://schemas.openxmlformats.org/officeDocument/2006/math" xmlns:v="urn:schemas-microsoft-com:vml" xmlns:wp14="http://schemas.microsoft.com/office/word/2010/wordprocessingDrawing" xmlns:wp="http://schemas.openxmlformats.org/drawingml/2006/wordprocessingDrawing" xmlns:w10="urn:schemas-microsoft-com:office:word" xmlns:w="http://schemas.openxmlformats.org/wordprocessingml/2006/main" xmlns:w14="http://schemas.microsoft.com/office/word/2010/wordml" xmlns:w15="http://schemas.microsoft.com/office/word/2012/wordml" xmlns:w16cex="http://schemas.microsoft.com/office/word/2018/wordml/cex" xmlns:w16cid="http://schemas.microsoft.com/office/word/2016/wordml/cid" xmlns:w16="http://schemas.microsoft.com/office/word/2018/wordml" xmlns:w16sdtdh="http://schemas.microsoft.com/office/word/2020/wordml/sdtdatahash" xmlns:w16se="http://schemas.microsoft.com/office/word/2015/wordml/symex" xmlns:wpg="http://schemas.microsoft.com/office/word/2010/wordprocessingGroup" xmlns:wpi="http://schemas.microsoft.com/office/word/2010/wordprocessingInk" xmlns:wne="http://schemas.microsoft.com/office/word/2006/wordml" xmlns:wps="http://schemas.microsoft.com/office/word/2010/wordprocessingShape" mc:Ignorable="w14 w15 w16se w16cid w16 w16cex w16sdtdh wp14">
+<w:document xmlns:wpc="http://schemas.microsoft.com/office/word/2010/wordprocessingCanvas" xmlns:cx="http://schemas.microsoft.com/office/drawing/2014/chartex" xmlns:mc="http://schemas.openxmlformats.org/markup-compatibility/2006" xmlns:o="urn:schemas-microsoft-com:office:office" xmlns:r="http://schemas.openxmlformats.org/officeDocument/2006/relationships" xmlns:m="http://schemas.openxmlformats.org/officeDocument/2006/math" xmlns:v="urn:schemas-microsoft-com:vml" xmlns:wp14="http://schemas.microsoft.com/office/word/2010/wordprocessingDrawing" xmlns:wp="http://schemas.openxmlformats.org/drawingml/2006/wordprocessingDrawing" xmlns:w10="urn:schemas-microsoft-com:office:word" xmlns:w="http://schemas.openxmlformats.org/wordprocessingml/2006/main" xmlns:w14="http://schemas.microsoft.com/office/word/2010/wordml" xmlns:w15="http://schemas.microsoft.com/office/word/2012/wordml" xmlns:w16se="http://schemas.microsoft.com/office/word/2015/wordml/symex" xmlns:wpg="http://schemas.microsoft.com/office/word/2010/wordprocessingGroup" xmlns:wpi="http://schemas.microsoft.com/office/word/2010/wordprocessingInk" xmlns:wne="http://schemas.microsoft.com/office/word/2006/wordml" xmlns:wps="http://schemas.microsoft.com/office/word/2010/wordprocessingShape" mc:Ignorable="w14 w15 w16se wp14">
   <w:body>
     <w:p>
       <w:pPr>
@@ -1460,7 +1460,6 @@
           <w:bCs/>
           <w:sz w:val="36"/>
           <w:szCs w:val="36"/>
-          <w:lang w:val="en-US"/>
         </w:rPr>
       </w:pPr>
       <w:proofErr w:type="spellStart"/>
@@ -1486,45 +1485,53 @@
         <w:rPr>
           <w:b/>
           <w:bCs/>
-          <w:lang w:val="en-US"/>
-        </w:rPr>
-      </w:pPr>
-      <w:r>
-        <w:rPr>
-          <w:b/>
-          <w:bCs/>
-        </w:rPr>
-        <w:t>М</w:t>
-      </w:r>
-      <w:r>
-        <w:rPr>
-          <w:b/>
-          <w:bCs/>
-        </w:rPr>
-        <w:t>етод</w:t>
-      </w:r>
-      <w:r>
-        <w:rPr>
-          <w:b/>
-          <w:bCs/>
-          <w:lang w:val="en-US"/>
-        </w:rPr>
-        <w:t>: get</w:t>
-      </w:r>
-    </w:p>
-    <w:p>
-      <w:pPr>
-        <w:rPr>
-          <w:b/>
-          <w:bCs/>
-        </w:rPr>
-      </w:pPr>
-      <w:r>
-        <w:rPr>
-          <w:b/>
-          <w:bCs/>
-        </w:rPr>
-        <w:t xml:space="preserve">Название: </w:t>
+        </w:rPr>
+      </w:pPr>
+      <w:r>
+        <w:rPr>
+          <w:b/>
+          <w:bCs/>
+        </w:rPr>
+        <w:t>Метод</w:t>
+      </w:r>
+      <w:r>
+        <w:rPr>
+          <w:b/>
+          <w:bCs/>
+        </w:rPr>
+        <w:t xml:space="preserve">: </w:t>
+      </w:r>
+      <w:r>
+        <w:rPr>
+          <w:b/>
+          <w:bCs/>
+          <w:lang w:val="en-US"/>
+        </w:rPr>
+        <w:t>get</w:t>
+      </w:r>
+    </w:p>
+    <w:p>
+      <w:pPr>
+        <w:rPr>
+          <w:b/>
+          <w:bCs/>
+          <w:lang w:val="en-US"/>
+        </w:rPr>
+      </w:pPr>
+      <w:r>
+        <w:rPr>
+          <w:b/>
+          <w:bCs/>
+        </w:rPr>
+        <w:t>Название</w:t>
+      </w:r>
+      <w:r>
+        <w:rPr>
+          <w:b/>
+          <w:bCs/>
+          <w:lang w:val="en-US"/>
+        </w:rPr>
+        <w:t xml:space="preserve">: </w:t>
       </w:r>
       <w:r>
         <w:rPr>
@@ -1538,6 +1545,7 @@
         <w:rPr>
           <w:b/>
           <w:bCs/>
+          <w:lang w:val="en-US"/>
         </w:rPr>
         <w:t xml:space="preserve"> </w:t>
       </w:r>
@@ -1690,21 +1698,73 @@
         <w:rPr>
           <w:b/>
           <w:bCs/>
-          <w:lang w:val="en-US"/>
-        </w:rPr>
-      </w:pPr>
-      <w:r>
-        <w:rPr>
-          <w:b/>
-          <w:bCs/>
-          <w:lang w:val="en-US"/>
-        </w:rPr>
-        <w:t>“Status</w:t>
-      </w:r>
-      <w:r>
-        <w:rPr>
-          <w:b/>
-          <w:bCs/>
+          <w:highlight w:val="yellow"/>
+          <w:lang w:val="en-US"/>
+        </w:rPr>
+      </w:pPr>
+      <w:r>
+        <w:rPr>
+          <w:b/>
+          <w:bCs/>
+          <w:highlight w:val="yellow"/>
+          <w:lang w:val="en-US"/>
+        </w:rPr>
+        <w:t>“Status”</w:t>
+      </w:r>
+    </w:p>
+    <w:p>
+      <w:pPr>
+        <w:rPr>
+          <w:b/>
+          <w:bCs/>
+          <w:highlight w:val="yellow"/>
+          <w:lang w:val="en-US"/>
+        </w:rPr>
+      </w:pPr>
+      <w:r>
+        <w:rPr>
+          <w:b/>
+          <w:bCs/>
+          <w:highlight w:val="yellow"/>
+          <w:lang w:val="en-US"/>
+        </w:rPr>
+        <w:t>“Data”</w:t>
+      </w:r>
+    </w:p>
+    <w:p>
+      <w:pPr>
+        <w:rPr>
+          <w:b/>
+          <w:bCs/>
+          <w:highlight w:val="yellow"/>
+          <w:lang w:val="en-US"/>
+        </w:rPr>
+      </w:pPr>
+      <w:r>
+        <w:rPr>
+          <w:b/>
+          <w:bCs/>
+          <w:highlight w:val="yellow"/>
+          <w:lang w:val="en-US"/>
+        </w:rPr>
+        <w:t>“</w:t>
+      </w:r>
+      <w:proofErr w:type="spellStart"/>
+      <w:r>
+        <w:rPr>
+          <w:b/>
+          <w:bCs/>
+          <w:highlight w:val="yellow"/>
+          <w:lang w:val="en-US"/>
+        </w:rPr>
+        <w:t>Group_id</w:t>
+      </w:r>
+      <w:proofErr w:type="spellEnd"/>
+      <w:r>
+        <w:rPr>
+          <w:b/>
+          <w:bCs/>
+          <w:highlight w:val="yellow"/>
           <w:lang w:val="en-US"/>
         </w:rPr>
         <w:t>”</w:t>
@@ -1715,29 +1775,35 @@
         <w:rPr>
           <w:b/>
           <w:bCs/>
-          <w:lang w:val="en-US"/>
-        </w:rPr>
-      </w:pPr>
-      <w:r>
-        <w:rPr>
-          <w:b/>
-          <w:bCs/>
+          <w:highlight w:val="yellow"/>
+          <w:lang w:val="en-US"/>
+        </w:rPr>
+      </w:pPr>
+      <w:r>
+        <w:rPr>
+          <w:b/>
+          <w:bCs/>
+          <w:highlight w:val="yellow"/>
           <w:lang w:val="en-US"/>
         </w:rPr>
         <w:t>“</w:t>
       </w:r>
-      <w:r>
-        <w:rPr>
-          <w:b/>
-          <w:bCs/>
-          <w:lang w:val="en-US"/>
-        </w:rPr>
-        <w:t>Data</w:t>
-      </w:r>
-      <w:r>
-        <w:rPr>
-          <w:b/>
-          <w:bCs/>
+      <w:proofErr w:type="spellStart"/>
+      <w:r>
+        <w:rPr>
+          <w:b/>
+          <w:bCs/>
+          <w:highlight w:val="yellow"/>
+          <w:lang w:val="en-US"/>
+        </w:rPr>
+        <w:t>Group_name</w:t>
+      </w:r>
+      <w:proofErr w:type="spellEnd"/>
+      <w:r>
+        <w:rPr>
+          <w:b/>
+          <w:bCs/>
+          <w:highlight w:val="yellow"/>
           <w:lang w:val="en-US"/>
         </w:rPr>
         <w:t>”</w:t>
@@ -1748,13 +1814,381 @@
         <w:rPr>
           <w:b/>
           <w:bCs/>
-          <w:lang w:val="en-US"/>
-        </w:rPr>
-      </w:pPr>
-      <w:r>
-        <w:rPr>
-          <w:b/>
-          <w:bCs/>
+          <w:highlight w:val="yellow"/>
+          <w:lang w:val="en-US"/>
+        </w:rPr>
+      </w:pPr>
+      <w:r>
+        <w:rPr>
+          <w:b/>
+          <w:bCs/>
+          <w:highlight w:val="yellow"/>
+          <w:lang w:val="en-US"/>
+        </w:rPr>
+        <w:lastRenderedPageBreak/>
+        <w:t>“Students”</w:t>
+      </w:r>
+    </w:p>
+    <w:p>
+      <w:pPr>
+        <w:rPr>
+          <w:b/>
+          <w:bCs/>
+          <w:lang w:val="en-US"/>
+        </w:rPr>
+      </w:pPr>
+      <w:r>
+        <w:rPr>
+          <w:b/>
+          <w:bCs/>
+          <w:highlight w:val="yellow"/>
+          <w:lang w:val="en-US"/>
+        </w:rPr>
+        <w:t>{</w:t>
+      </w:r>
+      <w:proofErr w:type="spellStart"/>
+      <w:r>
+        <w:rPr>
+          <w:b/>
+          <w:bCs/>
+          <w:highlight w:val="yellow"/>
+          <w:lang w:val="en-US"/>
+        </w:rPr>
+        <w:t>students_id</w:t>
+      </w:r>
+      <w:proofErr w:type="spellEnd"/>
+      <w:r>
+        <w:rPr>
+          <w:b/>
+          <w:bCs/>
+          <w:highlight w:val="yellow"/>
+          <w:lang w:val="en-US"/>
+        </w:rPr>
+        <w:t xml:space="preserve">, </w:t>
+      </w:r>
+      <w:proofErr w:type="spellStart"/>
+      <w:r>
+        <w:rPr>
+          <w:b/>
+          <w:bCs/>
+          <w:highlight w:val="yellow"/>
+          <w:lang w:val="en-US"/>
+        </w:rPr>
+        <w:t>last_</w:t>
+      </w:r>
+      <w:proofErr w:type="gramStart"/>
+      <w:r>
+        <w:rPr>
+          <w:b/>
+          <w:bCs/>
+          <w:highlight w:val="yellow"/>
+          <w:lang w:val="en-US"/>
+        </w:rPr>
+        <w:t>name,first</w:t>
+      </w:r>
+      <w:proofErr w:type="gramEnd"/>
+      <w:r>
+        <w:rPr>
+          <w:b/>
+          <w:bCs/>
+          <w:highlight w:val="yellow"/>
+          <w:lang w:val="en-US"/>
+        </w:rPr>
+        <w:t>_name,email,phone</w:t>
+      </w:r>
+      <w:proofErr w:type="spellEnd"/>
+      <w:r>
+        <w:rPr>
+          <w:b/>
+          <w:bCs/>
+          <w:highlight w:val="yellow"/>
+          <w:lang w:val="en-US"/>
+        </w:rPr>
+        <w:t>}</w:t>
+      </w:r>
+    </w:p>
+    <w:p>
+      <w:pPr>
+        <w:rPr>
+          <w:lang w:val="en-US"/>
+        </w:rPr>
+      </w:pPr>
+    </w:p>
+    <w:p>
+      <w:r>
+        <w:t>2.</w:t>
+      </w:r>
+      <w:r>
+        <w:t xml:space="preserve"> Получение расписания группы</w:t>
+      </w:r>
+    </w:p>
+    <w:p>
+      <w:pPr>
+        <w:rPr>
+          <w:b/>
+          <w:bCs/>
+        </w:rPr>
+      </w:pPr>
+      <w:r>
+        <w:rPr>
+          <w:b/>
+          <w:bCs/>
+        </w:rPr>
+        <w:t>Метод</w:t>
+      </w:r>
+      <w:r>
+        <w:rPr>
+          <w:b/>
+          <w:bCs/>
+        </w:rPr>
+        <w:t xml:space="preserve">: </w:t>
+      </w:r>
+      <w:r>
+        <w:rPr>
+          <w:b/>
+          <w:bCs/>
+          <w:lang w:val="en-US"/>
+        </w:rPr>
+        <w:t>get</w:t>
+      </w:r>
+    </w:p>
+    <w:p>
+      <w:pPr>
+        <w:rPr>
+          <w:b/>
+          <w:bCs/>
+        </w:rPr>
+      </w:pPr>
+      <w:r>
+        <w:rPr>
+          <w:b/>
+          <w:bCs/>
+        </w:rPr>
+        <w:t>Название</w:t>
+      </w:r>
+      <w:r>
+        <w:rPr>
+          <w:b/>
+          <w:bCs/>
+        </w:rPr>
+        <w:t xml:space="preserve">: </w:t>
+      </w:r>
+      <w:r>
+        <w:rPr>
+          <w:b/>
+          <w:bCs/>
+          <w:lang w:val="en-US"/>
+        </w:rPr>
+        <w:t>Schedule</w:t>
+      </w:r>
+      <w:r>
+        <w:rPr>
+          <w:b/>
+          <w:bCs/>
+        </w:rPr>
+        <w:t xml:space="preserve"> </w:t>
+      </w:r>
+      <w:proofErr w:type="spellStart"/>
+      <w:r>
+        <w:rPr>
+          <w:b/>
+          <w:bCs/>
+          <w:lang w:val="en-US"/>
+        </w:rPr>
+        <w:t>Api</w:t>
+      </w:r>
+      <w:proofErr w:type="spellEnd"/>
+    </w:p>
+    <w:p>
+      <w:pPr>
+        <w:rPr>
+          <w:b/>
+          <w:bCs/>
+          <w:lang w:val="en-US"/>
+        </w:rPr>
+      </w:pPr>
+      <w:r>
+        <w:rPr>
+          <w:b/>
+          <w:bCs/>
+        </w:rPr>
+        <w:t>Путь</w:t>
+      </w:r>
+      <w:r>
+        <w:rPr>
+          <w:b/>
+          <w:bCs/>
+          <w:lang w:val="en-US"/>
+        </w:rPr>
+        <w:t>: /</w:t>
+      </w:r>
+      <w:proofErr w:type="spellStart"/>
+      <w:r>
+        <w:rPr>
+          <w:b/>
+          <w:bCs/>
+          <w:lang w:val="en-US"/>
+        </w:rPr>
+        <w:t>api</w:t>
+      </w:r>
+      <w:proofErr w:type="spellEnd"/>
+      <w:r>
+        <w:rPr>
+          <w:b/>
+          <w:bCs/>
+          <w:lang w:val="en-US"/>
+        </w:rPr>
+        <w:t>/</w:t>
+      </w:r>
+      <w:r>
+        <w:rPr>
+          <w:b/>
+          <w:bCs/>
+          <w:lang w:val="en-US"/>
+        </w:rPr>
+        <w:t>v</w:t>
+      </w:r>
+      <w:r>
+        <w:rPr>
+          <w:b/>
+          <w:bCs/>
+          <w:lang w:val="en-US"/>
+        </w:rPr>
+        <w:t>1/</w:t>
+      </w:r>
+      <w:r>
+        <w:rPr>
+          <w:b/>
+          <w:bCs/>
+          <w:lang w:val="en-US"/>
+        </w:rPr>
+        <w:t>groups</w:t>
+      </w:r>
+      <w:r>
+        <w:rPr>
+          <w:b/>
+          <w:bCs/>
+          <w:lang w:val="en-US"/>
+        </w:rPr>
+        <w:t>/{</w:t>
+      </w:r>
+      <w:proofErr w:type="spellStart"/>
+      <w:r>
+        <w:rPr>
+          <w:b/>
+          <w:bCs/>
+          <w:lang w:val="en-US"/>
+        </w:rPr>
+        <w:t>groups_id</w:t>
+      </w:r>
+      <w:proofErr w:type="spellEnd"/>
+      <w:r>
+        <w:rPr>
+          <w:b/>
+          <w:bCs/>
+          <w:lang w:val="en-US"/>
+        </w:rPr>
+        <w:t>}/schedule</w:t>
+      </w:r>
+    </w:p>
+    <w:p>
+      <w:pPr>
+        <w:rPr>
+          <w:b/>
+          <w:bCs/>
+          <w:highlight w:val="yellow"/>
+          <w:lang w:val="en-US"/>
+        </w:rPr>
+      </w:pPr>
+      <w:r>
+        <w:rPr>
+          <w:b/>
+          <w:bCs/>
+          <w:highlight w:val="yellow"/>
+          <w:lang w:val="en-US"/>
+        </w:rPr>
+        <w:t>Content-Type: application/json</w:t>
+      </w:r>
+    </w:p>
+    <w:p>
+      <w:pPr>
+        <w:rPr>
+          <w:b/>
+          <w:bCs/>
+          <w:highlight w:val="yellow"/>
+          <w:lang w:val="en-US"/>
+        </w:rPr>
+      </w:pPr>
+      <w:r>
+        <w:rPr>
+          <w:b/>
+          <w:bCs/>
+          <w:highlight w:val="yellow"/>
+        </w:rPr>
+        <w:t>Тело</w:t>
+      </w:r>
+      <w:r>
+        <w:rPr>
+          <w:b/>
+          <w:bCs/>
+          <w:highlight w:val="yellow"/>
+          <w:lang w:val="en-US"/>
+        </w:rPr>
+        <w:t>:</w:t>
+      </w:r>
+    </w:p>
+    <w:p>
+      <w:pPr>
+        <w:rPr>
+          <w:b/>
+          <w:bCs/>
+          <w:highlight w:val="yellow"/>
+          <w:lang w:val="en-US"/>
+        </w:rPr>
+      </w:pPr>
+      <w:r>
+        <w:rPr>
+          <w:b/>
+          <w:bCs/>
+          <w:highlight w:val="yellow"/>
+          <w:lang w:val="en-US"/>
+        </w:rPr>
+        <w:t>“Status”</w:t>
+      </w:r>
+    </w:p>
+    <w:p>
+      <w:pPr>
+        <w:rPr>
+          <w:b/>
+          <w:bCs/>
+          <w:highlight w:val="yellow"/>
+          <w:lang w:val="en-US"/>
+        </w:rPr>
+      </w:pPr>
+      <w:r>
+        <w:rPr>
+          <w:b/>
+          <w:bCs/>
+          <w:highlight w:val="yellow"/>
+          <w:lang w:val="en-US"/>
+        </w:rPr>
+        <w:t>“Data”</w:t>
+      </w:r>
+    </w:p>
+    <w:p>
+      <w:pPr>
+        <w:rPr>
+          <w:b/>
+          <w:bCs/>
+          <w:highlight w:val="yellow"/>
+          <w:lang w:val="en-US"/>
+        </w:rPr>
+      </w:pPr>
+      <w:r>
+        <w:rPr>
+          <w:b/>
+          <w:bCs/>
+          <w:highlight w:val="yellow"/>
           <w:lang w:val="en-US"/>
         </w:rPr>
         <w:t>“</w:t>
@@ -1764,6 +2198,7 @@
         <w:rPr>
           <w:b/>
           <w:bCs/>
+          <w:highlight w:val="yellow"/>
           <w:lang w:val="en-US"/>
         </w:rPr>
         <w:t>Group_id</w:t>
@@ -1773,6 +2208,7 @@
         <w:rPr>
           <w:b/>
           <w:bCs/>
+          <w:highlight w:val="yellow"/>
           <w:lang w:val="en-US"/>
         </w:rPr>
         <w:t>”</w:t>
@@ -1783,31 +2219,360 @@
         <w:rPr>
           <w:b/>
           <w:bCs/>
-          <w:lang w:val="en-US"/>
-        </w:rPr>
-      </w:pPr>
-      <w:r>
-        <w:rPr>
-          <w:b/>
-          <w:bCs/>
+          <w:highlight w:val="yellow"/>
+          <w:lang w:val="en-US"/>
+        </w:rPr>
+      </w:pPr>
+      <w:r>
+        <w:rPr>
+          <w:b/>
+          <w:bCs/>
+          <w:highlight w:val="yellow"/>
           <w:lang w:val="en-US"/>
         </w:rPr>
         <w:t>“</w:t>
       </w:r>
+      <w:r>
+        <w:rPr>
+          <w:b/>
+          <w:bCs/>
+          <w:highlight w:val="yellow"/>
+          <w:lang w:val="en-US"/>
+        </w:rPr>
+        <w:t>day</w:t>
+      </w:r>
+      <w:r>
+        <w:rPr>
+          <w:b/>
+          <w:bCs/>
+          <w:highlight w:val="yellow"/>
+          <w:lang w:val="en-US"/>
+        </w:rPr>
+        <w:t>”</w:t>
+      </w:r>
+    </w:p>
+    <w:p>
+      <w:pPr>
+        <w:rPr>
+          <w:b/>
+          <w:bCs/>
+          <w:highlight w:val="yellow"/>
+          <w:lang w:val="en-US"/>
+        </w:rPr>
+      </w:pPr>
+      <w:r>
+        <w:rPr>
+          <w:b/>
+          <w:bCs/>
+          <w:highlight w:val="yellow"/>
+        </w:rPr>
+        <w:t>“</w:t>
+      </w:r>
+      <w:r>
+        <w:rPr>
+          <w:b/>
+          <w:bCs/>
+          <w:highlight w:val="yellow"/>
+          <w:lang w:val="en-US"/>
+        </w:rPr>
+        <w:t>schedule”</w:t>
+      </w:r>
+    </w:p>
+    <w:p>
+      <w:pPr>
+        <w:rPr>
+          <w:b/>
+          <w:bCs/>
+          <w:lang w:val="en-US"/>
+        </w:rPr>
+      </w:pPr>
+      <w:r>
+        <w:rPr>
+          <w:b/>
+          <w:bCs/>
+          <w:highlight w:val="yellow"/>
+          <w:lang w:val="en-US"/>
+        </w:rPr>
+        <w:t>{Monday[</w:t>
+      </w:r>
       <w:proofErr w:type="spellStart"/>
       <w:r>
         <w:rPr>
           <w:b/>
           <w:bCs/>
-          <w:lang w:val="en-US"/>
-        </w:rPr>
-        <w:t>Group_name</w:t>
+          <w:highlight w:val="yellow"/>
+          <w:lang w:val="en-US"/>
+        </w:rPr>
+        <w:t>lesson_</w:t>
+      </w:r>
+      <w:proofErr w:type="gramStart"/>
+      <w:r>
+        <w:rPr>
+          <w:b/>
+          <w:bCs/>
+          <w:highlight w:val="yellow"/>
+          <w:lang w:val="en-US"/>
+        </w:rPr>
+        <w:t>id,time</w:t>
+      </w:r>
+      <w:proofErr w:type="gramEnd"/>
+      <w:r>
+        <w:rPr>
+          <w:b/>
+          <w:bCs/>
+          <w:highlight w:val="yellow"/>
+          <w:lang w:val="en-US"/>
+        </w:rPr>
+        <w:t>,subject,teacher,room,type</w:t>
       </w:r>
       <w:proofErr w:type="spellEnd"/>
       <w:r>
         <w:rPr>
           <w:b/>
           <w:bCs/>
+          <w:highlight w:val="yellow"/>
+          <w:lang w:val="en-US"/>
+        </w:rPr>
+        <w:t>]…..}</w:t>
+      </w:r>
+    </w:p>
+    <w:p>
+      <w:pPr>
+        <w:rPr>
+          <w:lang w:val="en-US"/>
+        </w:rPr>
+      </w:pPr>
+    </w:p>
+    <w:p>
+      <w:r>
+        <w:t>3.</w:t>
+      </w:r>
+      <w:r>
+        <w:t>Создание нового задания в журнале</w:t>
+      </w:r>
+    </w:p>
+    <w:p>
+      <w:pPr>
+        <w:rPr>
+          <w:b/>
+          <w:bCs/>
+        </w:rPr>
+      </w:pPr>
+      <w:r>
+        <w:rPr>
+          <w:b/>
+          <w:bCs/>
+        </w:rPr>
+        <w:t>Метод</w:t>
+      </w:r>
+      <w:r>
+        <w:rPr>
+          <w:b/>
+          <w:bCs/>
+        </w:rPr>
+        <w:t xml:space="preserve">: </w:t>
+      </w:r>
+      <w:r>
+        <w:rPr>
+          <w:b/>
+          <w:bCs/>
+          <w:lang w:val="en-US"/>
+        </w:rPr>
+        <w:t>post</w:t>
+      </w:r>
+    </w:p>
+    <w:p>
+      <w:pPr>
+        <w:rPr>
+          <w:b/>
+          <w:bCs/>
+          <w:lang w:val="en-US"/>
+        </w:rPr>
+      </w:pPr>
+      <w:r>
+        <w:rPr>
+          <w:b/>
+          <w:bCs/>
+        </w:rPr>
+        <w:t>Название</w:t>
+      </w:r>
+      <w:r>
+        <w:rPr>
+          <w:b/>
+          <w:bCs/>
+          <w:lang w:val="en-US"/>
+        </w:rPr>
+        <w:t xml:space="preserve">: </w:t>
+      </w:r>
+      <w:proofErr w:type="spellStart"/>
+      <w:r>
+        <w:rPr>
+          <w:b/>
+          <w:bCs/>
+          <w:lang w:val="en-US"/>
+        </w:rPr>
+        <w:t>CreateExersice</w:t>
+      </w:r>
+      <w:proofErr w:type="spellEnd"/>
+      <w:r>
+        <w:rPr>
+          <w:b/>
+          <w:bCs/>
+          <w:lang w:val="en-US"/>
+        </w:rPr>
+        <w:t xml:space="preserve"> </w:t>
+      </w:r>
+      <w:proofErr w:type="spellStart"/>
+      <w:r>
+        <w:rPr>
+          <w:b/>
+          <w:bCs/>
+          <w:lang w:val="en-US"/>
+        </w:rPr>
+        <w:t>Api</w:t>
+      </w:r>
+      <w:proofErr w:type="spellEnd"/>
+    </w:p>
+    <w:p>
+      <w:pPr>
+        <w:rPr>
+          <w:b/>
+          <w:bCs/>
+          <w:lang w:val="en-US"/>
+        </w:rPr>
+      </w:pPr>
+      <w:r>
+        <w:rPr>
+          <w:b/>
+          <w:bCs/>
+        </w:rPr>
+        <w:t>Путь</w:t>
+      </w:r>
+      <w:r>
+        <w:rPr>
+          <w:b/>
+          <w:bCs/>
+          <w:lang w:val="en-US"/>
+        </w:rPr>
+        <w:t>: /</w:t>
+      </w:r>
+      <w:proofErr w:type="spellStart"/>
+      <w:r>
+        <w:rPr>
+          <w:b/>
+          <w:bCs/>
+          <w:lang w:val="en-US"/>
+        </w:rPr>
+        <w:t>api</w:t>
+      </w:r>
+      <w:proofErr w:type="spellEnd"/>
+      <w:r>
+        <w:rPr>
+          <w:b/>
+          <w:bCs/>
+          <w:lang w:val="en-US"/>
+        </w:rPr>
+        <w:t>/</w:t>
+      </w:r>
+      <w:r>
+        <w:rPr>
+          <w:b/>
+          <w:bCs/>
+          <w:lang w:val="en-US"/>
+        </w:rPr>
+        <w:t>v</w:t>
+      </w:r>
+      <w:r>
+        <w:rPr>
+          <w:b/>
+          <w:bCs/>
+          <w:lang w:val="en-US"/>
+        </w:rPr>
+        <w:t>1/</w:t>
+      </w:r>
+      <w:proofErr w:type="spellStart"/>
+      <w:r>
+        <w:rPr>
+          <w:b/>
+          <w:bCs/>
+          <w:lang w:val="en-US"/>
+        </w:rPr>
+        <w:t>createAssigmment</w:t>
+      </w:r>
+      <w:proofErr w:type="spellEnd"/>
+    </w:p>
+    <w:p>
+      <w:pPr>
+        <w:rPr>
+          <w:b/>
+          <w:bCs/>
+          <w:lang w:val="en-US"/>
+        </w:rPr>
+      </w:pPr>
+      <w:r>
+        <w:rPr>
+          <w:b/>
+          <w:bCs/>
+          <w:highlight w:val="yellow"/>
+          <w:lang w:val="en-US"/>
+        </w:rPr>
+        <w:t>Content-Type: application/json</w:t>
+      </w:r>
+    </w:p>
+    <w:p>
+      <w:pPr>
+        <w:rPr>
+          <w:b/>
+          <w:bCs/>
+          <w:lang w:val="en-US"/>
+        </w:rPr>
+      </w:pPr>
+      <w:r>
+        <w:rPr>
+          <w:b/>
+          <w:bCs/>
+        </w:rPr>
+        <w:t>Тело</w:t>
+      </w:r>
+      <w:r>
+        <w:rPr>
+          <w:b/>
+          <w:bCs/>
+          <w:lang w:val="en-US"/>
+        </w:rPr>
+        <w:t>:</w:t>
+      </w:r>
+    </w:p>
+    <w:p>
+      <w:pPr>
+        <w:rPr>
+          <w:b/>
+          <w:bCs/>
+          <w:lang w:val="en-US"/>
+        </w:rPr>
+      </w:pPr>
+      <w:r>
+        <w:rPr>
+          <w:b/>
+          <w:bCs/>
+          <w:lang w:val="en-US"/>
+        </w:rPr>
+        <w:t>“</w:t>
+      </w:r>
+      <w:proofErr w:type="spellStart"/>
+      <w:r>
+        <w:rPr>
+          <w:b/>
+          <w:bCs/>
+          <w:lang w:val="en-US"/>
+        </w:rPr>
+        <w:t>Subject_id</w:t>
+      </w:r>
+      <w:proofErr w:type="spellEnd"/>
+      <w:r>
+        <w:rPr>
+          <w:b/>
+          <w:bCs/>
           <w:lang w:val="en-US"/>
         </w:rPr>
         <w:t>”</w:t>
@@ -1827,96 +2592,874 @@
           <w:bCs/>
           <w:lang w:val="en-US"/>
         </w:rPr>
+        <w:t>“</w:t>
+      </w:r>
+      <w:proofErr w:type="spellStart"/>
+      <w:r>
+        <w:rPr>
+          <w:b/>
+          <w:bCs/>
+          <w:lang w:val="en-US"/>
+        </w:rPr>
+        <w:t>Teather_id</w:t>
+      </w:r>
+      <w:proofErr w:type="spellEnd"/>
+      <w:r>
+        <w:rPr>
+          <w:b/>
+          <w:bCs/>
+          <w:lang w:val="en-US"/>
+        </w:rPr>
+        <w:t>”</w:t>
+      </w:r>
+    </w:p>
+    <w:p>
+      <w:pPr>
+        <w:rPr>
+          <w:b/>
+          <w:bCs/>
+          <w:lang w:val="en-US"/>
+        </w:rPr>
+      </w:pPr>
+      <w:r>
+        <w:rPr>
+          <w:b/>
+          <w:bCs/>
+          <w:lang w:val="en-US"/>
+        </w:rPr>
+        <w:t>“</w:t>
+      </w:r>
+      <w:proofErr w:type="spellStart"/>
+      <w:r>
+        <w:rPr>
+          <w:b/>
+          <w:bCs/>
+          <w:lang w:val="en-US"/>
+        </w:rPr>
+        <w:t>Group_id</w:t>
+      </w:r>
+      <w:proofErr w:type="spellEnd"/>
+      <w:r>
+        <w:rPr>
+          <w:b/>
+          <w:bCs/>
+          <w:lang w:val="en-US"/>
+        </w:rPr>
+        <w:t>”</w:t>
+      </w:r>
+    </w:p>
+    <w:p>
+      <w:pPr>
+        <w:rPr>
+          <w:b/>
+          <w:bCs/>
+          <w:lang w:val="en-US"/>
+        </w:rPr>
+      </w:pPr>
+      <w:r>
+        <w:rPr>
+          <w:b/>
+          <w:bCs/>
+          <w:lang w:val="en-US"/>
+        </w:rPr>
+        <w:t>“</w:t>
+      </w:r>
+      <w:r>
+        <w:rPr>
+          <w:b/>
+          <w:bCs/>
+          <w:lang w:val="en-US"/>
+        </w:rPr>
+        <w:t>Title</w:t>
+      </w:r>
+      <w:r>
+        <w:rPr>
+          <w:b/>
+          <w:bCs/>
+          <w:lang w:val="en-US"/>
+        </w:rPr>
+        <w:t>”</w:t>
+      </w:r>
+      <w:r>
+        <w:rPr>
+          <w:b/>
+          <w:bCs/>
+          <w:lang w:val="en-US"/>
+        </w:rPr>
+        <w:t>: “</w:t>
+      </w:r>
+      <w:r>
+        <w:rPr>
+          <w:b/>
+          <w:bCs/>
+        </w:rPr>
+        <w:t>лабораторная</w:t>
+      </w:r>
+      <w:r>
+        <w:rPr>
+          <w:b/>
+          <w:bCs/>
+          <w:lang w:val="en-US"/>
+        </w:rPr>
+        <w:t xml:space="preserve"> №3»</w:t>
+      </w:r>
+    </w:p>
+    <w:p>
+      <w:pPr>
+        <w:rPr>
+          <w:b/>
+          <w:bCs/>
+          <w:lang w:val="en-US"/>
+        </w:rPr>
+      </w:pPr>
+      <w:r>
+        <w:rPr>
+          <w:b/>
+          <w:bCs/>
+          <w:lang w:val="en-US"/>
+        </w:rPr>
+        <w:t>“</w:t>
+      </w:r>
+      <w:r>
+        <w:rPr>
+          <w:b/>
+          <w:bCs/>
+          <w:lang w:val="en-US"/>
+        </w:rPr>
+        <w:t>Description</w:t>
+      </w:r>
+      <w:r>
+        <w:rPr>
+          <w:b/>
+          <w:bCs/>
+          <w:lang w:val="en-US"/>
+        </w:rPr>
+        <w:t>”</w:t>
+      </w:r>
+      <w:r>
+        <w:rPr>
+          <w:b/>
+          <w:bCs/>
+          <w:lang w:val="en-US"/>
+        </w:rPr>
+        <w:t>: “</w:t>
+      </w:r>
+      <w:proofErr w:type="spellStart"/>
+      <w:r>
+        <w:rPr>
+          <w:b/>
+          <w:bCs/>
+          <w:lang w:val="en-US"/>
+        </w:rPr>
+        <w:t>dddddddd</w:t>
+      </w:r>
+      <w:proofErr w:type="spellEnd"/>
+      <w:r>
+        <w:rPr>
+          <w:b/>
+          <w:bCs/>
+          <w:lang w:val="en-US"/>
+        </w:rPr>
+        <w:t>”</w:t>
+      </w:r>
+    </w:p>
+    <w:p>
+      <w:pPr>
+        <w:rPr>
+          <w:b/>
+          <w:bCs/>
+          <w:lang w:val="en-US"/>
+        </w:rPr>
+      </w:pPr>
+      <w:r>
+        <w:rPr>
+          <w:b/>
+          <w:bCs/>
+          <w:lang w:val="en-US"/>
+        </w:rPr>
+        <w:t>“Deadline”: “2025-05-05”</w:t>
+      </w:r>
+    </w:p>
+    <w:p>
+      <w:pPr>
+        <w:rPr>
+          <w:b/>
+          <w:bCs/>
+        </w:rPr>
+      </w:pPr>
+      <w:r>
+        <w:rPr>
+          <w:b/>
+          <w:bCs/>
+        </w:rPr>
+        <w:t>“</w:t>
+      </w:r>
+      <w:r>
+        <w:rPr>
+          <w:b/>
+          <w:bCs/>
+          <w:lang w:val="en-US"/>
+        </w:rPr>
+        <w:t>Max</w:t>
+      </w:r>
+      <w:r>
+        <w:rPr>
+          <w:b/>
+          <w:bCs/>
+        </w:rPr>
+        <w:t>_</w:t>
+      </w:r>
+      <w:r>
+        <w:rPr>
+          <w:b/>
+          <w:bCs/>
+          <w:lang w:val="en-US"/>
+        </w:rPr>
+        <w:t>score</w:t>
+      </w:r>
+      <w:r>
+        <w:rPr>
+          <w:b/>
+          <w:bCs/>
+        </w:rPr>
+        <w:t>”</w:t>
+      </w:r>
+    </w:p>
+    <w:p>
+      <w:pPr>
+        <w:rPr>
+          <w:b/>
+          <w:bCs/>
+        </w:rPr>
+      </w:pPr>
+      <w:r>
+        <w:rPr>
+          <w:b/>
+          <w:bCs/>
+        </w:rPr>
+        <w:t>“</w:t>
+      </w:r>
+      <w:r>
+        <w:rPr>
+          <w:b/>
+          <w:bCs/>
+          <w:lang w:val="en-US"/>
+        </w:rPr>
+        <w:t>Type</w:t>
+      </w:r>
+      <w:r>
+        <w:rPr>
+          <w:b/>
+          <w:bCs/>
+        </w:rPr>
+        <w:t>”:</w:t>
+      </w:r>
+    </w:p>
+    <w:p/>
+    <w:p>
+      <w:r>
+        <w:t>4</w:t>
+      </w:r>
+      <w:r>
+        <w:t>. Получение успеваемости студента</w:t>
+      </w:r>
+    </w:p>
+    <w:p>
+      <w:pPr>
+        <w:rPr>
+          <w:b/>
+          <w:bCs/>
+        </w:rPr>
+      </w:pPr>
+      <w:r>
+        <w:rPr>
+          <w:b/>
+          <w:bCs/>
+        </w:rPr>
+        <w:t>Метод</w:t>
+      </w:r>
+      <w:r>
+        <w:rPr>
+          <w:b/>
+          <w:bCs/>
+        </w:rPr>
+        <w:t xml:space="preserve">: </w:t>
+      </w:r>
+      <w:r>
+        <w:rPr>
+          <w:b/>
+          <w:bCs/>
+          <w:lang w:val="en-US"/>
+        </w:rPr>
+        <w:t>get</w:t>
+      </w:r>
+    </w:p>
+    <w:p>
+      <w:pPr>
+        <w:rPr>
+          <w:b/>
+          <w:bCs/>
+        </w:rPr>
+      </w:pPr>
+      <w:r>
+        <w:rPr>
+          <w:b/>
+          <w:bCs/>
+        </w:rPr>
+        <w:t>Название</w:t>
+      </w:r>
+      <w:r>
+        <w:rPr>
+          <w:b/>
+          <w:bCs/>
+        </w:rPr>
+        <w:t xml:space="preserve">: </w:t>
+      </w:r>
+      <w:proofErr w:type="spellStart"/>
+      <w:r>
+        <w:rPr>
+          <w:b/>
+          <w:bCs/>
+          <w:highlight w:val="yellow"/>
+          <w:lang w:val="en-US"/>
+        </w:rPr>
+        <w:t>Perfomance</w:t>
+      </w:r>
+      <w:proofErr w:type="spellEnd"/>
+      <w:r>
+        <w:rPr>
+          <w:b/>
+          <w:bCs/>
+          <w:highlight w:val="yellow"/>
+        </w:rPr>
+        <w:t xml:space="preserve"> </w:t>
+      </w:r>
+      <w:proofErr w:type="spellStart"/>
+      <w:r>
+        <w:rPr>
+          <w:b/>
+          <w:bCs/>
+          <w:highlight w:val="yellow"/>
+          <w:lang w:val="en-US"/>
+        </w:rPr>
+        <w:t>Api</w:t>
+      </w:r>
+      <w:proofErr w:type="spellEnd"/>
+    </w:p>
+    <w:p>
+      <w:pPr>
+        <w:rPr>
+          <w:b/>
+          <w:bCs/>
+          <w:lang w:val="en-US"/>
+        </w:rPr>
+      </w:pPr>
+      <w:r>
+        <w:rPr>
+          <w:b/>
+          <w:bCs/>
+        </w:rPr>
+        <w:t>Путь</w:t>
+      </w:r>
+      <w:r>
+        <w:rPr>
+          <w:b/>
+          <w:bCs/>
+          <w:lang w:val="en-US"/>
+        </w:rPr>
+        <w:t>: /</w:t>
+      </w:r>
+      <w:proofErr w:type="spellStart"/>
+      <w:r>
+        <w:rPr>
+          <w:b/>
+          <w:bCs/>
+          <w:lang w:val="en-US"/>
+        </w:rPr>
+        <w:t>api</w:t>
+      </w:r>
+      <w:proofErr w:type="spellEnd"/>
+      <w:r>
+        <w:rPr>
+          <w:b/>
+          <w:bCs/>
+          <w:lang w:val="en-US"/>
+        </w:rPr>
+        <w:t>/</w:t>
+      </w:r>
+      <w:r>
+        <w:rPr>
+          <w:b/>
+          <w:bCs/>
+          <w:lang w:val="en-US"/>
+        </w:rPr>
+        <w:t>v</w:t>
+      </w:r>
+      <w:r>
+        <w:rPr>
+          <w:b/>
+          <w:bCs/>
+          <w:lang w:val="en-US"/>
+        </w:rPr>
+        <w:t>1/</w:t>
+      </w:r>
+      <w:r>
+        <w:rPr>
+          <w:b/>
+          <w:bCs/>
+          <w:lang w:val="en-US"/>
+        </w:rPr>
+        <w:t xml:space="preserve"> </w:t>
+      </w:r>
+      <w:r>
+        <w:rPr>
+          <w:b/>
+          <w:bCs/>
+          <w:lang w:val="en-US"/>
+        </w:rPr>
+        <w:t>students</w:t>
+      </w:r>
+      <w:proofErr w:type="gramStart"/>
+      <w:r>
+        <w:rPr>
+          <w:b/>
+          <w:bCs/>
+          <w:lang w:val="en-US"/>
+        </w:rPr>
+        <w:t>/{</w:t>
+      </w:r>
+      <w:proofErr w:type="gramEnd"/>
+      <w:r>
+        <w:rPr>
+          <w:b/>
+          <w:bCs/>
+          <w:lang w:val="en-US"/>
+        </w:rPr>
+        <w:t>student _id}/</w:t>
+      </w:r>
+      <w:proofErr w:type="spellStart"/>
+      <w:r>
+        <w:rPr>
+          <w:b/>
+          <w:bCs/>
+          <w:highlight w:val="yellow"/>
+          <w:lang w:val="en-US"/>
+        </w:rPr>
+        <w:t>perfomance</w:t>
+      </w:r>
+      <w:proofErr w:type="spellEnd"/>
+      <w:r>
+        <w:rPr>
+          <w:b/>
+          <w:bCs/>
+          <w:lang w:val="en-US"/>
+        </w:rPr>
+        <w:t xml:space="preserve"> </w:t>
+      </w:r>
+    </w:p>
+    <w:p>
+      <w:pPr>
+        <w:rPr>
+          <w:b/>
+          <w:bCs/>
+          <w:lang w:val="en-US"/>
+        </w:rPr>
+      </w:pPr>
+      <w:r>
+        <w:rPr>
+          <w:b/>
+          <w:bCs/>
+          <w:highlight w:val="yellow"/>
+          <w:lang w:val="en-US"/>
+        </w:rPr>
+        <w:t>Content-Type: application/json</w:t>
+      </w:r>
+    </w:p>
+    <w:p>
+      <w:pPr>
+        <w:rPr>
+          <w:b/>
+          <w:bCs/>
+          <w:lang w:val="en-US"/>
+        </w:rPr>
+      </w:pPr>
+      <w:r>
+        <w:rPr>
+          <w:b/>
+          <w:bCs/>
+        </w:rPr>
         <w:lastRenderedPageBreak/>
+        <w:t>Тело</w:t>
+      </w:r>
+      <w:r>
+        <w:rPr>
+          <w:b/>
+          <w:bCs/>
+          <w:lang w:val="en-US"/>
+        </w:rPr>
+        <w:t>:</w:t>
+      </w:r>
+    </w:p>
+    <w:p>
+      <w:pPr>
+        <w:rPr>
+          <w:b/>
+          <w:bCs/>
+          <w:highlight w:val="yellow"/>
+          <w:lang w:val="en-US"/>
+        </w:rPr>
+      </w:pPr>
+      <w:r>
+        <w:rPr>
+          <w:b/>
+          <w:bCs/>
+          <w:highlight w:val="yellow"/>
+          <w:lang w:val="en-US"/>
+        </w:rPr>
+        <w:t>“Status”</w:t>
+      </w:r>
+    </w:p>
+    <w:p>
+      <w:pPr>
+        <w:rPr>
+          <w:b/>
+          <w:bCs/>
+          <w:lang w:val="en-US"/>
+        </w:rPr>
+      </w:pPr>
+      <w:r>
+        <w:rPr>
+          <w:b/>
+          <w:bCs/>
+          <w:highlight w:val="yellow"/>
+          <w:lang w:val="en-US"/>
+        </w:rPr>
+        <w:t>“Data”</w:t>
+      </w:r>
+    </w:p>
+    <w:p>
+      <w:pPr>
+        <w:rPr>
+          <w:b/>
+          <w:bCs/>
+          <w:lang w:val="en-US"/>
+        </w:rPr>
+      </w:pPr>
+      <w:r>
+        <w:rPr>
+          <w:b/>
+          <w:bCs/>
+          <w:highlight w:val="yellow"/>
+          <w:lang w:val="en-US"/>
+        </w:rPr>
         <w:t>“</w:t>
       </w:r>
-      <w:r>
-        <w:rPr>
-          <w:b/>
-          <w:bCs/>
-          <w:lang w:val="en-US"/>
-        </w:rPr>
-        <w:t>Students”</w:t>
-      </w:r>
-    </w:p>
-    <w:p>
-      <w:pPr>
-        <w:rPr>
-          <w:b/>
-          <w:bCs/>
-          <w:lang w:val="en-US"/>
-        </w:rPr>
-      </w:pPr>
-      <w:r>
-        <w:rPr>
-          <w:b/>
-          <w:bCs/>
-          <w:lang w:val="en-US"/>
-        </w:rPr>
-        <w:t>{</w:t>
-      </w:r>
       <w:proofErr w:type="spellStart"/>
       <w:r>
         <w:rPr>
           <w:b/>
           <w:bCs/>
-          <w:lang w:val="en-US"/>
-        </w:rPr>
-        <w:t>students_id</w:t>
+          <w:highlight w:val="yellow"/>
+          <w:lang w:val="en-US"/>
+        </w:rPr>
+        <w:t>Student_id</w:t>
       </w:r>
       <w:proofErr w:type="spellEnd"/>
       <w:r>
         <w:rPr>
           <w:b/>
           <w:bCs/>
-          <w:lang w:val="en-US"/>
-        </w:rPr>
-        <w:t xml:space="preserve">, </w:t>
+          <w:highlight w:val="yellow"/>
+          <w:lang w:val="en-US"/>
+        </w:rPr>
+        <w:t>”</w:t>
+      </w:r>
+    </w:p>
+    <w:p>
+      <w:pPr>
+        <w:rPr>
+          <w:b/>
+          <w:bCs/>
+          <w:highlight w:val="yellow"/>
+          <w:lang w:val="en-US"/>
+        </w:rPr>
+      </w:pPr>
+      <w:r>
+        <w:rPr>
+          <w:b/>
+          <w:bCs/>
+          <w:highlight w:val="yellow"/>
+          <w:lang w:val="en-US"/>
+        </w:rPr>
+        <w:t>“</w:t>
       </w:r>
       <w:proofErr w:type="spellStart"/>
       <w:r>
         <w:rPr>
           <w:b/>
           <w:bCs/>
-          <w:lang w:val="en-US"/>
-        </w:rPr>
-        <w:t>last_</w:t>
-      </w:r>
-      <w:proofErr w:type="gramStart"/>
-      <w:r>
-        <w:rPr>
-          <w:b/>
-          <w:bCs/>
-          <w:lang w:val="en-US"/>
-        </w:rPr>
-        <w:t>name,first</w:t>
-      </w:r>
-      <w:proofErr w:type="gramEnd"/>
-      <w:r>
-        <w:rPr>
-          <w:b/>
-          <w:bCs/>
-          <w:lang w:val="en-US"/>
-        </w:rPr>
-        <w:t>_name,email,phone</w:t>
+          <w:highlight w:val="yellow"/>
+          <w:lang w:val="en-US"/>
+        </w:rPr>
+        <w:t>Student_name</w:t>
       </w:r>
       <w:proofErr w:type="spellEnd"/>
       <w:r>
         <w:rPr>
           <w:b/>
           <w:bCs/>
-          <w:lang w:val="en-US"/>
-        </w:rPr>
-        <w:t>}</w:t>
-      </w:r>
-    </w:p>
-    <w:p/>
-    <w:p>
-      <w:r>
-        <w:t>2.</w:t>
-      </w:r>
-      <w:r>
-        <w:t xml:space="preserve"> Получение расписания группы</w:t>
+          <w:highlight w:val="yellow"/>
+          <w:lang w:val="en-US"/>
+        </w:rPr>
+        <w:t>”</w:t>
+      </w:r>
+      <w:r>
+        <w:rPr>
+          <w:b/>
+          <w:bCs/>
+          <w:highlight w:val="yellow"/>
+          <w:lang w:val="en-US"/>
+        </w:rPr>
+        <w:t xml:space="preserve"> </w:t>
+      </w:r>
+      <w:r>
+        <w:rPr>
+          <w:b/>
+          <w:bCs/>
+          <w:color w:val="FF0000"/>
+          <w:highlight w:val="yellow"/>
+          <w:lang w:val="en-US"/>
+        </w:rPr>
+        <w:t>first name I td</w:t>
+      </w:r>
+    </w:p>
+    <w:p>
+      <w:pPr>
+        <w:rPr>
+          <w:b/>
+          <w:bCs/>
+          <w:highlight w:val="yellow"/>
+          <w:lang w:val="en-US"/>
+        </w:rPr>
+      </w:pPr>
+      <w:r>
+        <w:rPr>
+          <w:b/>
+          <w:bCs/>
+          <w:highlight w:val="yellow"/>
+          <w:lang w:val="en-US"/>
+        </w:rPr>
+        <w:t>“</w:t>
+      </w:r>
+      <w:proofErr w:type="spellStart"/>
+      <w:r>
+        <w:rPr>
+          <w:b/>
+          <w:bCs/>
+          <w:highlight w:val="yellow"/>
+          <w:lang w:val="en-US"/>
+        </w:rPr>
+        <w:t>academic_year</w:t>
+      </w:r>
+      <w:proofErr w:type="spellEnd"/>
+      <w:r>
+        <w:rPr>
+          <w:b/>
+          <w:bCs/>
+          <w:highlight w:val="yellow"/>
+          <w:lang w:val="en-US"/>
+        </w:rPr>
+        <w:t>”</w:t>
+      </w:r>
+    </w:p>
+    <w:p>
+      <w:pPr>
+        <w:rPr>
+          <w:b/>
+          <w:bCs/>
+          <w:highlight w:val="yellow"/>
+          <w:lang w:val="en-US"/>
+        </w:rPr>
+      </w:pPr>
+      <w:r>
+        <w:rPr>
+          <w:b/>
+          <w:bCs/>
+          <w:highlight w:val="yellow"/>
+          <w:lang w:val="en-US"/>
+        </w:rPr>
+        <w:t>“</w:t>
+      </w:r>
+      <w:proofErr w:type="spellStart"/>
+      <w:r>
+        <w:rPr>
+          <w:b/>
+          <w:bCs/>
+          <w:highlight w:val="yellow"/>
+          <w:lang w:val="en-US"/>
+        </w:rPr>
+        <w:t>seame</w:t>
+      </w:r>
+      <w:r>
+        <w:rPr>
+          <w:b/>
+          <w:bCs/>
+          <w:highlight w:val="yellow"/>
+          <w:lang w:val="en-US"/>
+        </w:rPr>
+        <w:t>ster</w:t>
+      </w:r>
+      <w:proofErr w:type="spellEnd"/>
+      <w:r>
+        <w:rPr>
+          <w:b/>
+          <w:bCs/>
+          <w:highlight w:val="yellow"/>
+          <w:lang w:val="en-US"/>
+        </w:rPr>
+        <w:t>”</w:t>
+      </w:r>
+    </w:p>
+    <w:p>
+      <w:pPr>
+        <w:rPr>
+          <w:b/>
+          <w:bCs/>
+          <w:lang w:val="en-US"/>
+        </w:rPr>
+      </w:pPr>
+      <w:r>
+        <w:rPr>
+          <w:b/>
+          <w:bCs/>
+          <w:highlight w:val="yellow"/>
+          <w:lang w:val="en-US"/>
+        </w:rPr>
+        <w:t>“teacher”</w:t>
+      </w:r>
+      <w:bookmarkStart w:id="0" w:name="_GoBack"/>
+      <w:bookmarkEnd w:id="0"/>
+    </w:p>
+    <w:p>
+      <w:pPr>
+        <w:rPr>
+          <w:b/>
+          <w:bCs/>
+          <w:highlight w:val="yellow"/>
+          <w:lang w:val="en-US"/>
+        </w:rPr>
+      </w:pPr>
+      <w:r>
+        <w:rPr>
+          <w:b/>
+          <w:bCs/>
+          <w:highlight w:val="yellow"/>
+          <w:lang w:val="en-US"/>
+        </w:rPr>
+        <w:t>“</w:t>
+      </w:r>
+      <w:proofErr w:type="spellStart"/>
+      <w:r>
+        <w:rPr>
+          <w:b/>
+          <w:bCs/>
+          <w:highlight w:val="yellow"/>
+          <w:lang w:val="en-US"/>
+        </w:rPr>
+        <w:t>total_atestation</w:t>
+      </w:r>
+      <w:proofErr w:type="spellEnd"/>
+      <w:r>
+        <w:rPr>
+          <w:b/>
+          <w:bCs/>
+          <w:highlight w:val="yellow"/>
+          <w:lang w:val="en-US"/>
+        </w:rPr>
+        <w:t>”</w:t>
+      </w:r>
+    </w:p>
+    <w:p>
+      <w:pPr>
+        <w:rPr>
+          <w:b/>
+          <w:bCs/>
+          <w:lang w:val="en-US"/>
+        </w:rPr>
+      </w:pPr>
+      <w:r>
+        <w:rPr>
+          <w:b/>
+          <w:bCs/>
+          <w:highlight w:val="yellow"/>
+          <w:lang w:val="en-US"/>
+        </w:rPr>
+        <w:t>“completed-</w:t>
+      </w:r>
+      <w:proofErr w:type="spellStart"/>
+      <w:r>
+        <w:rPr>
+          <w:b/>
+          <w:bCs/>
+          <w:highlight w:val="yellow"/>
+          <w:lang w:val="en-US"/>
+        </w:rPr>
+        <w:t>atestation</w:t>
+      </w:r>
+      <w:proofErr w:type="spellEnd"/>
+      <w:r>
+        <w:rPr>
+          <w:b/>
+          <w:bCs/>
+          <w:highlight w:val="yellow"/>
+          <w:lang w:val="en-US"/>
+        </w:rPr>
+        <w:t>”</w:t>
+      </w:r>
+    </w:p>
+    <w:p>
+      <w:pPr>
+        <w:rPr>
+          <w:b/>
+          <w:bCs/>
+          <w:lang w:val="en-US"/>
+        </w:rPr>
+      </w:pPr>
+    </w:p>
+    <w:p>
+      <w:pPr>
+        <w:rPr>
+          <w:b/>
+          <w:bCs/>
+          <w:lang w:val="en-US"/>
+        </w:rPr>
+      </w:pPr>
+    </w:p>
+    <w:p>
+      <w:pPr>
+        <w:rPr>
+          <w:lang w:val="en-US"/>
+        </w:rPr>
+      </w:pPr>
+      <w:r>
+        <w:rPr>
+          <w:b/>
+          <w:bCs/>
+          <w:lang w:val="en-US"/>
+        </w:rPr>
+        <w:t>5.</w:t>
+      </w:r>
+      <w:r>
+        <w:t>Отметка</w:t>
+      </w:r>
+      <w:r>
+        <w:rPr>
+          <w:lang w:val="en-US"/>
+        </w:rPr>
+        <w:t xml:space="preserve"> </w:t>
+      </w:r>
+      <w:r>
+        <w:t>посещаемости</w:t>
       </w:r>
     </w:p>
     <w:p>
@@ -1940,7 +3483,7 @@
           <w:bCs/>
           <w:lang w:val="en-US"/>
         </w:rPr>
-        <w:t>: get</w:t>
+        <w:t>: post</w:t>
       </w:r>
     </w:p>
     <w:p>
@@ -1972,7 +3515,7 @@
           <w:bCs/>
           <w:lang w:val="en-US"/>
         </w:rPr>
-        <w:t xml:space="preserve">Schedule </w:t>
+        <w:t xml:space="preserve">Attendance </w:t>
       </w:r>
       <w:proofErr w:type="spellStart"/>
       <w:r>
@@ -2042,30 +3585,15 @@
         </w:rPr>
         <w:t>1/</w:t>
       </w:r>
-      <w:r>
-        <w:rPr>
-          <w:b/>
-          <w:bCs/>
-          <w:lang w:val="en-US"/>
-        </w:rPr>
-        <w:t>groups</w:t>
-      </w:r>
-      <w:r>
-        <w:rPr>
-          <w:b/>
-          <w:bCs/>
-          <w:lang w:val="en-US"/>
-        </w:rPr>
-        <w:t>/{</w:t>
-      </w:r>
       <w:proofErr w:type="spellStart"/>
       <w:r>
         <w:rPr>
           <w:b/>
           <w:bCs/>
-          <w:lang w:val="en-US"/>
-        </w:rPr>
-        <w:t>groups_id</w:t>
+          <w:highlight w:val="yellow"/>
+          <w:lang w:val="en-US"/>
+        </w:rPr>
+        <w:t>perfomance</w:t>
       </w:r>
       <w:proofErr w:type="spellEnd"/>
       <w:r>
@@ -2074,29 +3602,49 @@
           <w:bCs/>
           <w:lang w:val="en-US"/>
         </w:rPr>
-        <w:t>}/</w:t>
-      </w:r>
-      <w:r>
-        <w:rPr>
-          <w:b/>
-          <w:bCs/>
-          <w:lang w:val="en-US"/>
-        </w:rPr>
-        <w:t>schedule</w:t>
-      </w:r>
-    </w:p>
-    <w:p>
-      <w:pPr>
-        <w:rPr>
-          <w:b/>
-          <w:bCs/>
-          <w:lang w:val="en-US"/>
-        </w:rPr>
-      </w:pPr>
-      <w:r>
-        <w:rPr>
-          <w:b/>
-          <w:bCs/>
+        <w:t xml:space="preserve"> </w:t>
+      </w:r>
+    </w:p>
+    <w:p>
+      <w:pPr>
+        <w:rPr>
+          <w:b/>
+          <w:bCs/>
+          <w:highlight w:val="yellow"/>
+          <w:lang w:val="en-US"/>
+        </w:rPr>
+      </w:pPr>
+      <w:r>
+        <w:rPr>
+          <w:b/>
+          <w:bCs/>
+          <w:highlight w:val="yellow"/>
+        </w:rPr>
+        <w:t>Заголовок</w:t>
+      </w:r>
+      <w:r>
+        <w:rPr>
+          <w:b/>
+          <w:bCs/>
+          <w:highlight w:val="yellow"/>
+          <w:lang w:val="en-US"/>
+        </w:rPr>
+        <w:t>: Authorization: Bearer {token}</w:t>
+      </w:r>
+    </w:p>
+    <w:p>
+      <w:pPr>
+        <w:rPr>
+          <w:b/>
+          <w:bCs/>
+          <w:lang w:val="en-US"/>
+        </w:rPr>
+      </w:pPr>
+      <w:r>
+        <w:rPr>
+          <w:b/>
+          <w:bCs/>
+          <w:highlight w:val="yellow"/>
           <w:lang w:val="en-US"/>
         </w:rPr>
         <w:t>Content-Type: application/json</w:t>
@@ -2140,40 +3688,6 @@
           <w:bCs/>
           <w:lang w:val="en-US"/>
         </w:rPr>
-        <w:t>“Status”</w:t>
-      </w:r>
-    </w:p>
-    <w:p>
-      <w:pPr>
-        <w:rPr>
-          <w:b/>
-          <w:bCs/>
-          <w:lang w:val="en-US"/>
-        </w:rPr>
-      </w:pPr>
-      <w:r>
-        <w:rPr>
-          <w:b/>
-          <w:bCs/>
-          <w:lang w:val="en-US"/>
-        </w:rPr>
-        <w:t>“Data”</w:t>
-      </w:r>
-    </w:p>
-    <w:p>
-      <w:pPr>
-        <w:rPr>
-          <w:b/>
-          <w:bCs/>
-          <w:lang w:val="en-US"/>
-        </w:rPr>
-      </w:pPr>
-      <w:r>
-        <w:rPr>
-          <w:b/>
-          <w:bCs/>
-          <w:lang w:val="en-US"/>
-        </w:rPr>
         <w:t>“</w:t>
       </w:r>
       <w:proofErr w:type="spellStart"/>
@@ -2183,7 +3697,7 @@
           <w:bCs/>
           <w:lang w:val="en-US"/>
         </w:rPr>
-        <w:t>Group_id</w:t>
+        <w:t>Lesson_id</w:t>
       </w:r>
       <w:proofErr w:type="spellEnd"/>
       <w:r>
@@ -2192,1570 +3706,143 @@
           <w:bCs/>
           <w:lang w:val="en-US"/>
         </w:rPr>
-        <w:t>”</w:t>
-      </w:r>
-    </w:p>
-    <w:p>
-      <w:pPr>
-        <w:rPr>
-          <w:b/>
-          <w:bCs/>
-          <w:lang w:val="en-US"/>
-        </w:rPr>
-      </w:pPr>
-      <w:r>
-        <w:rPr>
-          <w:b/>
-          <w:bCs/>
+        <w:t>”:</w:t>
+      </w:r>
+    </w:p>
+    <w:p>
+      <w:pPr>
+        <w:rPr>
+          <w:b/>
+          <w:bCs/>
+          <w:lang w:val="en-US"/>
+        </w:rPr>
+      </w:pPr>
+      <w:r>
+        <w:rPr>
+          <w:b/>
+          <w:bCs/>
+          <w:lang w:val="en-US"/>
         </w:rPr>
         <w:t>“</w:t>
       </w:r>
-      <w:r>
-        <w:rPr>
-          <w:b/>
-          <w:bCs/>
-          <w:lang w:val="en-US"/>
-        </w:rPr>
-        <w:t>week</w:t>
-      </w:r>
-      <w:r>
-        <w:rPr>
-          <w:b/>
-          <w:bCs/>
-        </w:rPr>
-        <w:t>_</w:t>
-      </w:r>
-      <w:r>
-        <w:rPr>
-          <w:b/>
-          <w:bCs/>
-          <w:lang w:val="en-US"/>
-        </w:rPr>
-        <w:t>start”</w:t>
-      </w:r>
-    </w:p>
-    <w:p>
-      <w:pPr>
-        <w:rPr>
-          <w:b/>
-          <w:bCs/>
-          <w:lang w:val="en-US"/>
-        </w:rPr>
-      </w:pPr>
-      <w:r>
-        <w:rPr>
-          <w:b/>
-          <w:bCs/>
+      <w:proofErr w:type="spellStart"/>
+      <w:r>
+        <w:rPr>
+          <w:b/>
+          <w:bCs/>
+          <w:lang w:val="en-US"/>
+        </w:rPr>
+        <w:t>Student_id</w:t>
+      </w:r>
+      <w:proofErr w:type="spellEnd"/>
+      <w:r>
+        <w:rPr>
+          <w:b/>
+          <w:bCs/>
+          <w:lang w:val="en-US"/>
+        </w:rPr>
+        <w:t>”:</w:t>
+      </w:r>
+    </w:p>
+    <w:p>
+      <w:pPr>
+        <w:rPr>
+          <w:b/>
+          <w:bCs/>
+          <w:highlight w:val="yellow"/>
+          <w:lang w:val="en-US"/>
+        </w:rPr>
+      </w:pPr>
+      <w:r>
+        <w:rPr>
+          <w:b/>
+          <w:bCs/>
+          <w:highlight w:val="yellow"/>
+          <w:lang w:val="en-US"/>
+        </w:rPr>
+        <w:t xml:space="preserve">“Date”: </w:t>
+      </w:r>
+    </w:p>
+    <w:p>
+      <w:pPr>
+        <w:rPr>
+          <w:b/>
+          <w:bCs/>
+          <w:lang w:val="en-US"/>
+        </w:rPr>
+      </w:pPr>
+      <w:r>
+        <w:rPr>
+          <w:b/>
+          <w:bCs/>
+          <w:highlight w:val="yellow"/>
+          <w:lang w:val="en-US"/>
+        </w:rPr>
+        <w:t>S</w:t>
+      </w:r>
+      <w:r>
+        <w:rPr>
+          <w:b/>
+          <w:bCs/>
+          <w:highlight w:val="yellow"/>
+          <w:lang w:val="en-US"/>
+        </w:rPr>
+        <w:t>tatus</w:t>
+      </w:r>
+    </w:p>
+    <w:p>
+      <w:pPr>
+        <w:rPr>
+          <w:b/>
+          <w:bCs/>
+          <w:highlight w:val="yellow"/>
+          <w:lang w:val="en-US"/>
+        </w:rPr>
+      </w:pPr>
+      <w:r>
+        <w:rPr>
+          <w:b/>
+          <w:bCs/>
+          <w:highlight w:val="yellow"/>
+          <w:lang w:val="en-US"/>
+        </w:rPr>
+        <w:t>Teacher id</w:t>
+      </w:r>
+    </w:p>
+    <w:p>
+      <w:pPr>
+        <w:rPr>
+          <w:b/>
+          <w:bCs/>
+          <w:highlight w:val="yellow"/>
+          <w:lang w:val="en-US"/>
+        </w:rPr>
+      </w:pPr>
+      <w:r>
+        <w:rPr>
+          <w:b/>
+          <w:bCs/>
+          <w:highlight w:val="yellow"/>
           <w:lang w:val="en-US"/>
         </w:rPr>
         <w:t>“</w:t>
       </w:r>
       <w:proofErr w:type="spellStart"/>
-      <w:proofErr w:type="gramStart"/>
-      <w:r>
-        <w:rPr>
-          <w:b/>
-          <w:bCs/>
-          <w:lang w:val="en-US"/>
-        </w:rPr>
-        <w:t>week</w:t>
-      </w:r>
-      <w:proofErr w:type="gramEnd"/>
-      <w:r>
-        <w:rPr>
-          <w:b/>
-          <w:bCs/>
-          <w:lang w:val="en-US"/>
-        </w:rPr>
-        <w:t>_end</w:t>
+      <w:r>
+        <w:rPr>
+          <w:b/>
+          <w:bCs/>
+          <w:highlight w:val="yellow"/>
+          <w:lang w:val="en-US"/>
+        </w:rPr>
+        <w:t>Marked_by</w:t>
       </w:r>
       <w:proofErr w:type="spellEnd"/>
       <w:r>
         <w:rPr>
           <w:b/>
           <w:bCs/>
-          <w:lang w:val="en-US"/>
-        </w:rPr>
-        <w:t>”</w:t>
-      </w:r>
-    </w:p>
-    <w:p>
-      <w:pPr>
-        <w:rPr>
-          <w:b/>
-          <w:bCs/>
-          <w:lang w:val="en-US"/>
-        </w:rPr>
-      </w:pPr>
-      <w:r>
-        <w:rPr>
-          <w:b/>
-          <w:bCs/>
-        </w:rPr>
-        <w:t>“</w:t>
-      </w:r>
-      <w:r>
-        <w:rPr>
-          <w:b/>
-          <w:bCs/>
-          <w:lang w:val="en-US"/>
-        </w:rPr>
-        <w:t>schedule”</w:t>
-      </w:r>
-    </w:p>
-    <w:p>
-      <w:pPr>
-        <w:rPr>
-          <w:b/>
-          <w:bCs/>
-          <w:lang w:val="en-US"/>
-        </w:rPr>
-      </w:pPr>
-      <w:r>
-        <w:rPr>
-          <w:b/>
-          <w:bCs/>
-          <w:lang w:val="en-US"/>
-        </w:rPr>
-        <w:t>{Monday[</w:t>
-      </w:r>
-      <w:proofErr w:type="spellStart"/>
-      <w:r>
-        <w:rPr>
-          <w:b/>
-          <w:bCs/>
-          <w:lang w:val="en-US"/>
-        </w:rPr>
-        <w:t>lesson_</w:t>
-      </w:r>
-      <w:proofErr w:type="gramStart"/>
-      <w:r>
-        <w:rPr>
-          <w:b/>
-          <w:bCs/>
-          <w:lang w:val="en-US"/>
-        </w:rPr>
-        <w:t>id,time</w:t>
-      </w:r>
-      <w:proofErr w:type="gramEnd"/>
-      <w:r>
-        <w:rPr>
-          <w:b/>
-          <w:bCs/>
-          <w:lang w:val="en-US"/>
-        </w:rPr>
-        <w:t>,subject,teacher,room,type</w:t>
-      </w:r>
-      <w:proofErr w:type="spellEnd"/>
-      <w:r>
-        <w:rPr>
-          <w:b/>
-          <w:bCs/>
-          <w:lang w:val="en-US"/>
-        </w:rPr>
-        <w:t>]…..}</w:t>
-      </w:r>
-    </w:p>
-    <w:p/>
-    <w:p>
-      <w:r>
-        <w:t>3.</w:t>
-      </w:r>
-      <w:r>
-        <w:t>Создание нового задания в журнале</w:t>
-      </w:r>
-    </w:p>
-    <w:p>
-      <w:pPr>
-        <w:rPr>
-          <w:b/>
-          <w:bCs/>
-          <w:lang w:val="en-US"/>
-        </w:rPr>
-      </w:pPr>
-      <w:r>
-        <w:rPr>
-          <w:b/>
-          <w:bCs/>
-        </w:rPr>
-        <w:t>Метод</w:t>
-      </w:r>
-      <w:r>
-        <w:rPr>
-          <w:b/>
-          <w:bCs/>
-          <w:lang w:val="en-US"/>
-        </w:rPr>
-        <w:t xml:space="preserve">: </w:t>
-      </w:r>
-      <w:r>
-        <w:rPr>
-          <w:b/>
-          <w:bCs/>
-          <w:lang w:val="en-US"/>
-        </w:rPr>
-        <w:t>post</w:t>
-      </w:r>
-    </w:p>
-    <w:p>
-      <w:pPr>
-        <w:rPr>
-          <w:b/>
-          <w:bCs/>
-          <w:lang w:val="en-US"/>
-        </w:rPr>
-      </w:pPr>
-      <w:r>
-        <w:rPr>
-          <w:b/>
-          <w:bCs/>
-        </w:rPr>
-        <w:t>Название</w:t>
-      </w:r>
-      <w:r>
-        <w:rPr>
-          <w:b/>
-          <w:bCs/>
-          <w:lang w:val="en-US"/>
-        </w:rPr>
-        <w:t xml:space="preserve">: </w:t>
-      </w:r>
-      <w:proofErr w:type="spellStart"/>
-      <w:r>
-        <w:rPr>
-          <w:b/>
-          <w:bCs/>
-          <w:lang w:val="en-US"/>
-        </w:rPr>
-        <w:t>CreateExersice</w:t>
-      </w:r>
-      <w:proofErr w:type="spellEnd"/>
-      <w:r>
-        <w:rPr>
-          <w:b/>
-          <w:bCs/>
-          <w:lang w:val="en-US"/>
-        </w:rPr>
-        <w:t xml:space="preserve"> </w:t>
-      </w:r>
-      <w:proofErr w:type="spellStart"/>
-      <w:r>
-        <w:rPr>
-          <w:b/>
-          <w:bCs/>
-          <w:lang w:val="en-US"/>
-        </w:rPr>
-        <w:t>Api</w:t>
-      </w:r>
-      <w:proofErr w:type="spellEnd"/>
-    </w:p>
-    <w:p>
-      <w:pPr>
-        <w:rPr>
-          <w:b/>
-          <w:bCs/>
-          <w:lang w:val="en-US"/>
-        </w:rPr>
-      </w:pPr>
-      <w:r>
-        <w:rPr>
-          <w:b/>
-          <w:bCs/>
-        </w:rPr>
-        <w:t>Путь</w:t>
-      </w:r>
-      <w:r>
-        <w:rPr>
-          <w:b/>
-          <w:bCs/>
-          <w:lang w:val="en-US"/>
-        </w:rPr>
-        <w:t>: /</w:t>
-      </w:r>
-      <w:proofErr w:type="spellStart"/>
-      <w:r>
-        <w:rPr>
-          <w:b/>
-          <w:bCs/>
-          <w:lang w:val="en-US"/>
-        </w:rPr>
-        <w:t>api</w:t>
-      </w:r>
-      <w:proofErr w:type="spellEnd"/>
-      <w:r>
-        <w:rPr>
-          <w:b/>
-          <w:bCs/>
-          <w:lang w:val="en-US"/>
-        </w:rPr>
-        <w:t>/</w:t>
-      </w:r>
-      <w:r>
-        <w:rPr>
-          <w:b/>
-          <w:bCs/>
-          <w:lang w:val="en-US"/>
-        </w:rPr>
-        <w:t>v</w:t>
-      </w:r>
-      <w:r>
-        <w:rPr>
-          <w:b/>
-          <w:bCs/>
-          <w:lang w:val="en-US"/>
-        </w:rPr>
-        <w:t>1/</w:t>
-      </w:r>
-      <w:proofErr w:type="spellStart"/>
-      <w:r>
-        <w:rPr>
-          <w:b/>
-          <w:bCs/>
-          <w:lang w:val="en-US"/>
-        </w:rPr>
-        <w:t>c</w:t>
-      </w:r>
-      <w:r>
-        <w:rPr>
-          <w:b/>
-          <w:bCs/>
-          <w:lang w:val="en-US"/>
-        </w:rPr>
-        <w:t>reate</w:t>
-      </w:r>
-      <w:r>
-        <w:rPr>
-          <w:b/>
-          <w:bCs/>
-          <w:lang w:val="en-US"/>
-        </w:rPr>
-        <w:t>e</w:t>
-      </w:r>
-      <w:r>
-        <w:rPr>
-          <w:b/>
-          <w:bCs/>
-          <w:lang w:val="en-US"/>
-        </w:rPr>
-        <w:t>xersice</w:t>
-      </w:r>
-      <w:proofErr w:type="spellEnd"/>
-    </w:p>
-    <w:p>
-      <w:pPr>
-        <w:rPr>
-          <w:b/>
-          <w:bCs/>
-          <w:lang w:val="en-US"/>
-        </w:rPr>
-      </w:pPr>
-      <w:r>
-        <w:rPr>
-          <w:b/>
-          <w:bCs/>
-          <w:lang w:val="en-US"/>
-        </w:rPr>
-        <w:t>Content-Type: application/json</w:t>
-      </w:r>
-    </w:p>
-    <w:p>
-      <w:pPr>
-        <w:rPr>
-          <w:b/>
-          <w:bCs/>
-          <w:lang w:val="en-US"/>
-        </w:rPr>
-      </w:pPr>
-      <w:r>
-        <w:rPr>
-          <w:b/>
-          <w:bCs/>
-        </w:rPr>
-        <w:t>Тело</w:t>
-      </w:r>
-      <w:r>
-        <w:rPr>
-          <w:b/>
-          <w:bCs/>
-          <w:lang w:val="en-US"/>
-        </w:rPr>
-        <w:t>:</w:t>
-      </w:r>
-    </w:p>
-    <w:p>
-      <w:pPr>
-        <w:rPr>
-          <w:b/>
-          <w:bCs/>
-          <w:lang w:val="en-US"/>
-        </w:rPr>
-      </w:pPr>
-      <w:r>
-        <w:rPr>
-          <w:b/>
-          <w:bCs/>
-          <w:lang w:val="en-US"/>
-        </w:rPr>
-        <w:t>“</w:t>
-      </w:r>
-      <w:proofErr w:type="spellStart"/>
-      <w:r>
-        <w:rPr>
-          <w:b/>
-          <w:bCs/>
-          <w:lang w:val="en-US"/>
-        </w:rPr>
-        <w:t>Subject_id</w:t>
-      </w:r>
-      <w:proofErr w:type="spellEnd"/>
-      <w:r>
-        <w:rPr>
-          <w:b/>
-          <w:bCs/>
-          <w:lang w:val="en-US"/>
-        </w:rPr>
-        <w:t>”</w:t>
-      </w:r>
-    </w:p>
-    <w:p>
-      <w:pPr>
-        <w:rPr>
-          <w:b/>
-          <w:bCs/>
-          <w:lang w:val="en-US"/>
-        </w:rPr>
-      </w:pPr>
-      <w:r>
-        <w:rPr>
-          <w:b/>
-          <w:bCs/>
-          <w:lang w:val="en-US"/>
-        </w:rPr>
-        <w:t>“</w:t>
-      </w:r>
-      <w:proofErr w:type="spellStart"/>
-      <w:r>
-        <w:rPr>
-          <w:b/>
-          <w:bCs/>
-          <w:lang w:val="en-US"/>
-        </w:rPr>
-        <w:t>Teather_id</w:t>
-      </w:r>
-      <w:proofErr w:type="spellEnd"/>
-      <w:r>
-        <w:rPr>
-          <w:b/>
-          <w:bCs/>
-          <w:lang w:val="en-US"/>
-        </w:rPr>
-        <w:t>”</w:t>
-      </w:r>
-    </w:p>
-    <w:p>
-      <w:pPr>
-        <w:rPr>
-          <w:b/>
-          <w:bCs/>
-          <w:lang w:val="en-US"/>
-        </w:rPr>
-      </w:pPr>
-      <w:r>
-        <w:rPr>
-          <w:b/>
-          <w:bCs/>
-          <w:lang w:val="en-US"/>
-        </w:rPr>
-        <w:t>“</w:t>
-      </w:r>
-      <w:proofErr w:type="spellStart"/>
-      <w:r>
-        <w:rPr>
-          <w:b/>
-          <w:bCs/>
-          <w:lang w:val="en-US"/>
-        </w:rPr>
-        <w:t>Group_id</w:t>
-      </w:r>
-      <w:proofErr w:type="spellEnd"/>
-      <w:r>
-        <w:rPr>
-          <w:b/>
-          <w:bCs/>
-          <w:lang w:val="en-US"/>
-        </w:rPr>
-        <w:t>”</w:t>
-      </w:r>
-    </w:p>
-    <w:p>
-      <w:pPr>
-        <w:rPr>
-          <w:b/>
-          <w:bCs/>
-          <w:lang w:val="en-US"/>
-        </w:rPr>
-      </w:pPr>
-      <w:r>
-        <w:rPr>
-          <w:b/>
-          <w:bCs/>
-          <w:lang w:val="en-US"/>
-        </w:rPr>
-        <w:t>“</w:t>
-      </w:r>
-      <w:r>
-        <w:rPr>
-          <w:b/>
-          <w:bCs/>
-          <w:lang w:val="en-US"/>
-        </w:rPr>
-        <w:t>Title</w:t>
-      </w:r>
-      <w:r>
-        <w:rPr>
-          <w:b/>
-          <w:bCs/>
-          <w:lang w:val="en-US"/>
-        </w:rPr>
-        <w:t>”</w:t>
-      </w:r>
-      <w:r>
-        <w:rPr>
-          <w:b/>
-          <w:bCs/>
-          <w:lang w:val="en-US"/>
-        </w:rPr>
-        <w:t>: “</w:t>
-      </w:r>
-      <w:r>
-        <w:rPr>
-          <w:b/>
-          <w:bCs/>
-        </w:rPr>
-        <w:t>лабораторная</w:t>
-      </w:r>
-      <w:r>
-        <w:rPr>
-          <w:b/>
-          <w:bCs/>
-          <w:lang w:val="en-US"/>
-        </w:rPr>
-        <w:t xml:space="preserve"> №3»</w:t>
-      </w:r>
-    </w:p>
-    <w:p>
-      <w:pPr>
-        <w:rPr>
-          <w:b/>
-          <w:bCs/>
-          <w:lang w:val="en-US"/>
-        </w:rPr>
-      </w:pPr>
-      <w:r>
-        <w:rPr>
-          <w:b/>
-          <w:bCs/>
-          <w:lang w:val="en-US"/>
-        </w:rPr>
-        <w:t>“</w:t>
-      </w:r>
-      <w:r>
-        <w:rPr>
-          <w:b/>
-          <w:bCs/>
-          <w:lang w:val="en-US"/>
-        </w:rPr>
-        <w:t>Description</w:t>
-      </w:r>
-      <w:r>
-        <w:rPr>
-          <w:b/>
-          <w:bCs/>
-          <w:lang w:val="en-US"/>
-        </w:rPr>
-        <w:t>”</w:t>
-      </w:r>
-      <w:r>
-        <w:rPr>
-          <w:b/>
-          <w:bCs/>
-          <w:lang w:val="en-US"/>
-        </w:rPr>
-        <w:t>: “</w:t>
-      </w:r>
-      <w:proofErr w:type="spellStart"/>
-      <w:r>
-        <w:rPr>
-          <w:b/>
-          <w:bCs/>
-          <w:lang w:val="en-US"/>
-        </w:rPr>
-        <w:t>dddddddd</w:t>
-      </w:r>
-      <w:proofErr w:type="spellEnd"/>
-      <w:r>
-        <w:rPr>
-          <w:b/>
-          <w:bCs/>
-          <w:lang w:val="en-US"/>
-        </w:rPr>
-        <w:t>”</w:t>
-      </w:r>
-    </w:p>
-    <w:p>
-      <w:pPr>
-        <w:rPr>
-          <w:b/>
-          <w:bCs/>
-          <w:lang w:val="en-US"/>
-        </w:rPr>
-      </w:pPr>
-      <w:r>
-        <w:rPr>
-          <w:b/>
-          <w:bCs/>
-          <w:lang w:val="en-US"/>
-        </w:rPr>
-        <w:t>“</w:t>
-      </w:r>
-      <w:r>
-        <w:rPr>
-          <w:b/>
-          <w:bCs/>
-          <w:lang w:val="en-US"/>
-        </w:rPr>
-        <w:t>Deadline</w:t>
-      </w:r>
-      <w:r>
-        <w:rPr>
-          <w:b/>
-          <w:bCs/>
-          <w:lang w:val="en-US"/>
-        </w:rPr>
-        <w:t>”</w:t>
-      </w:r>
-      <w:r>
-        <w:rPr>
-          <w:b/>
-          <w:bCs/>
-          <w:lang w:val="en-US"/>
-        </w:rPr>
-        <w:t>: “2025-05-05”</w:t>
-      </w:r>
-    </w:p>
-    <w:p>
-      <w:pPr>
-        <w:rPr>
-          <w:b/>
-          <w:bCs/>
-          <w:lang w:val="en-US"/>
-        </w:rPr>
-      </w:pPr>
-      <w:r>
-        <w:rPr>
-          <w:b/>
-          <w:bCs/>
-          <w:lang w:val="en-US"/>
-        </w:rPr>
-        <w:t>“</w:t>
-      </w:r>
-      <w:proofErr w:type="spellStart"/>
-      <w:r>
-        <w:rPr>
-          <w:b/>
-          <w:bCs/>
-          <w:lang w:val="en-US"/>
-        </w:rPr>
-        <w:t>Max_point</w:t>
-      </w:r>
-      <w:proofErr w:type="spellEnd"/>
-      <w:r>
-        <w:rPr>
-          <w:b/>
-          <w:bCs/>
-          <w:lang w:val="en-US"/>
-        </w:rPr>
-        <w:t>”</w:t>
-      </w:r>
-    </w:p>
-    <w:p>
-      <w:pPr>
-        <w:rPr>
-          <w:b/>
-          <w:bCs/>
-          <w:lang w:val="en-US"/>
-        </w:rPr>
-      </w:pPr>
-      <w:r>
-        <w:rPr>
-          <w:b/>
-          <w:bCs/>
-          <w:lang w:val="en-US"/>
-        </w:rPr>
-        <w:t>“Type</w:t>
-      </w:r>
-      <w:r>
-        <w:rPr>
-          <w:b/>
-          <w:bCs/>
-          <w:lang w:val="en-US"/>
-        </w:rPr>
-        <w:t>”</w:t>
-      </w:r>
-      <w:r>
-        <w:rPr>
-          <w:b/>
-          <w:bCs/>
-          <w:lang w:val="en-US"/>
-        </w:rPr>
-        <w:t>:</w:t>
-      </w:r>
-    </w:p>
-    <w:p/>
-    <w:p/>
-    <w:p>
-      <w:r>
-        <w:t>4</w:t>
-      </w:r>
-      <w:r>
-        <w:t>. Получение успеваемости студента</w:t>
-      </w:r>
-    </w:p>
-    <w:p>
-      <w:pPr>
-        <w:rPr>
-          <w:b/>
-          <w:bCs/>
-        </w:rPr>
-      </w:pPr>
-      <w:r>
-        <w:rPr>
-          <w:b/>
-          <w:bCs/>
-        </w:rPr>
-        <w:t>Метод</w:t>
-      </w:r>
-      <w:r>
-        <w:rPr>
-          <w:b/>
-          <w:bCs/>
-        </w:rPr>
-        <w:t xml:space="preserve">: </w:t>
-      </w:r>
-      <w:r>
-        <w:rPr>
-          <w:b/>
-          <w:bCs/>
-          <w:lang w:val="en-US"/>
-        </w:rPr>
-        <w:t>get</w:t>
-      </w:r>
-    </w:p>
-    <w:p>
-      <w:pPr>
-        <w:rPr>
-          <w:b/>
-          <w:bCs/>
-        </w:rPr>
-      </w:pPr>
-      <w:r>
-        <w:rPr>
-          <w:b/>
-          <w:bCs/>
-        </w:rPr>
-        <w:t>Название</w:t>
-      </w:r>
-      <w:r>
-        <w:rPr>
-          <w:b/>
-          <w:bCs/>
-        </w:rPr>
-        <w:t xml:space="preserve">: </w:t>
-      </w:r>
-      <w:proofErr w:type="spellStart"/>
-      <w:r>
-        <w:rPr>
-          <w:b/>
-          <w:bCs/>
-          <w:lang w:val="en-US"/>
-        </w:rPr>
-        <w:t>Perfomance</w:t>
-      </w:r>
-      <w:proofErr w:type="spellEnd"/>
-      <w:r>
-        <w:rPr>
-          <w:b/>
-          <w:bCs/>
-        </w:rPr>
-        <w:t xml:space="preserve"> </w:t>
-      </w:r>
-      <w:proofErr w:type="spellStart"/>
-      <w:r>
-        <w:rPr>
-          <w:b/>
-          <w:bCs/>
-          <w:lang w:val="en-US"/>
-        </w:rPr>
-        <w:t>Api</w:t>
-      </w:r>
-      <w:proofErr w:type="spellEnd"/>
-    </w:p>
-    <w:p>
-      <w:pPr>
-        <w:rPr>
-          <w:b/>
-          <w:bCs/>
-          <w:lang w:val="en-US"/>
-        </w:rPr>
-      </w:pPr>
-      <w:r>
-        <w:rPr>
-          <w:b/>
-          <w:bCs/>
-        </w:rPr>
-        <w:lastRenderedPageBreak/>
-        <w:t>Путь</w:t>
-      </w:r>
-      <w:r>
-        <w:rPr>
-          <w:b/>
-          <w:bCs/>
-          <w:lang w:val="en-US"/>
-        </w:rPr>
-        <w:t>: /</w:t>
-      </w:r>
-      <w:proofErr w:type="spellStart"/>
-      <w:r>
-        <w:rPr>
-          <w:b/>
-          <w:bCs/>
-          <w:lang w:val="en-US"/>
-        </w:rPr>
-        <w:t>api</w:t>
-      </w:r>
-      <w:proofErr w:type="spellEnd"/>
-      <w:r>
-        <w:rPr>
-          <w:b/>
-          <w:bCs/>
-          <w:lang w:val="en-US"/>
-        </w:rPr>
-        <w:t>/</w:t>
-      </w:r>
-      <w:r>
-        <w:rPr>
-          <w:b/>
-          <w:bCs/>
-          <w:lang w:val="en-US"/>
-        </w:rPr>
-        <w:t>v</w:t>
-      </w:r>
-      <w:r>
-        <w:rPr>
-          <w:b/>
-          <w:bCs/>
-          <w:lang w:val="en-US"/>
-        </w:rPr>
-        <w:t>1/</w:t>
-      </w:r>
-      <w:r>
-        <w:rPr>
-          <w:b/>
-          <w:bCs/>
-          <w:lang w:val="en-US"/>
-        </w:rPr>
-        <w:t xml:space="preserve"> </w:t>
-      </w:r>
-      <w:r>
-        <w:rPr>
-          <w:b/>
-          <w:bCs/>
-          <w:lang w:val="en-US"/>
-        </w:rPr>
-        <w:t>students</w:t>
-      </w:r>
-      <w:proofErr w:type="gramStart"/>
-      <w:r>
-        <w:rPr>
-          <w:b/>
-          <w:bCs/>
-          <w:lang w:val="en-US"/>
-        </w:rPr>
-        <w:t>/{</w:t>
-      </w:r>
-      <w:proofErr w:type="gramEnd"/>
-      <w:r>
-        <w:rPr>
-          <w:b/>
-          <w:bCs/>
-          <w:lang w:val="en-US"/>
-        </w:rPr>
-        <w:t xml:space="preserve">student </w:t>
-      </w:r>
-      <w:r>
-        <w:rPr>
-          <w:b/>
-          <w:bCs/>
-          <w:lang w:val="en-US"/>
-        </w:rPr>
-        <w:t>_id}/</w:t>
-      </w:r>
-      <w:proofErr w:type="spellStart"/>
-      <w:r>
-        <w:rPr>
-          <w:b/>
-          <w:bCs/>
-          <w:lang w:val="en-US"/>
-        </w:rPr>
-        <w:t>perfomance</w:t>
-      </w:r>
-      <w:proofErr w:type="spellEnd"/>
-      <w:r>
-        <w:rPr>
-          <w:b/>
-          <w:bCs/>
-          <w:lang w:val="en-US"/>
-        </w:rPr>
-        <w:t xml:space="preserve"> </w:t>
-      </w:r>
-    </w:p>
-    <w:p>
-      <w:pPr>
-        <w:rPr>
-          <w:b/>
-          <w:bCs/>
-          <w:lang w:val="en-US"/>
-        </w:rPr>
-      </w:pPr>
-      <w:r>
-        <w:rPr>
-          <w:b/>
-          <w:bCs/>
-          <w:lang w:val="en-US"/>
-        </w:rPr>
-        <w:t>Content-Type: application/json</w:t>
-      </w:r>
-    </w:p>
-    <w:p>
-      <w:pPr>
-        <w:rPr>
-          <w:b/>
-          <w:bCs/>
-          <w:lang w:val="en-US"/>
-        </w:rPr>
-      </w:pPr>
-      <w:r>
-        <w:rPr>
-          <w:b/>
-          <w:bCs/>
-        </w:rPr>
-        <w:t>Тело</w:t>
-      </w:r>
-      <w:r>
-        <w:rPr>
-          <w:b/>
-          <w:bCs/>
-          <w:lang w:val="en-US"/>
-        </w:rPr>
-        <w:t>:</w:t>
-      </w:r>
-    </w:p>
-    <w:p>
-      <w:pPr>
-        <w:rPr>
-          <w:b/>
-          <w:bCs/>
-          <w:lang w:val="en-US"/>
-        </w:rPr>
-      </w:pPr>
-      <w:r>
-        <w:rPr>
-          <w:b/>
-          <w:bCs/>
-          <w:lang w:val="en-US"/>
-        </w:rPr>
-        <w:t>“Status”</w:t>
-      </w:r>
-    </w:p>
-    <w:p>
-      <w:pPr>
-        <w:rPr>
-          <w:b/>
-          <w:bCs/>
-          <w:lang w:val="en-US"/>
-        </w:rPr>
-      </w:pPr>
-      <w:r>
-        <w:rPr>
-          <w:b/>
-          <w:bCs/>
-          <w:lang w:val="en-US"/>
-        </w:rPr>
-        <w:t>“Data”</w:t>
-      </w:r>
-    </w:p>
-    <w:p>
-      <w:pPr>
-        <w:rPr>
-          <w:b/>
-          <w:bCs/>
-          <w:lang w:val="en-US"/>
-        </w:rPr>
-      </w:pPr>
-      <w:r>
-        <w:rPr>
-          <w:b/>
-          <w:bCs/>
-          <w:lang w:val="en-US"/>
-        </w:rPr>
-        <w:t>“</w:t>
-      </w:r>
-      <w:proofErr w:type="spellStart"/>
-      <w:r>
-        <w:rPr>
-          <w:b/>
-          <w:bCs/>
-          <w:lang w:val="en-US"/>
-        </w:rPr>
-        <w:t>Student_id</w:t>
-      </w:r>
-      <w:proofErr w:type="spellEnd"/>
-      <w:r>
-        <w:rPr>
-          <w:b/>
-          <w:bCs/>
-          <w:lang w:val="en-US"/>
-        </w:rPr>
-        <w:t>”</w:t>
-      </w:r>
-    </w:p>
-    <w:p>
-      <w:pPr>
-        <w:rPr>
-          <w:b/>
-          <w:bCs/>
-          <w:lang w:val="en-US"/>
-        </w:rPr>
-      </w:pPr>
-      <w:r>
-        <w:rPr>
-          <w:b/>
-          <w:bCs/>
-          <w:lang w:val="en-US"/>
-        </w:rPr>
-        <w:t>“</w:t>
-      </w:r>
-      <w:proofErr w:type="spellStart"/>
-      <w:r>
-        <w:rPr>
-          <w:b/>
-          <w:bCs/>
-          <w:lang w:val="en-US"/>
-        </w:rPr>
-        <w:t>Student_</w:t>
-      </w:r>
-      <w:r>
-        <w:rPr>
-          <w:b/>
-          <w:bCs/>
-          <w:lang w:val="en-US"/>
-        </w:rPr>
-        <w:t>name</w:t>
-      </w:r>
-      <w:proofErr w:type="spellEnd"/>
-      <w:r>
-        <w:rPr>
-          <w:b/>
-          <w:bCs/>
-          <w:lang w:val="en-US"/>
-        </w:rPr>
-        <w:t>”</w:t>
-      </w:r>
-    </w:p>
-    <w:p>
-      <w:pPr>
-        <w:rPr>
-          <w:b/>
-          <w:bCs/>
-          <w:lang w:val="en-US"/>
-        </w:rPr>
-      </w:pPr>
-      <w:r>
-        <w:rPr>
-          <w:b/>
-          <w:bCs/>
-          <w:lang w:val="en-US"/>
-        </w:rPr>
-        <w:t>“</w:t>
-      </w:r>
-      <w:proofErr w:type="spellStart"/>
-      <w:proofErr w:type="gramStart"/>
-      <w:r>
-        <w:rPr>
-          <w:b/>
-          <w:bCs/>
-          <w:lang w:val="en-US"/>
-        </w:rPr>
-        <w:t>academic</w:t>
-      </w:r>
-      <w:proofErr w:type="gramEnd"/>
-      <w:r>
-        <w:rPr>
-          <w:b/>
-          <w:bCs/>
-          <w:lang w:val="en-US"/>
-        </w:rPr>
-        <w:t>_year</w:t>
-      </w:r>
-      <w:proofErr w:type="spellEnd"/>
-      <w:r>
-        <w:rPr>
-          <w:b/>
-          <w:bCs/>
-          <w:lang w:val="en-US"/>
-        </w:rPr>
-        <w:t>”</w:t>
-      </w:r>
-    </w:p>
-    <w:p>
-      <w:pPr>
-        <w:rPr>
-          <w:b/>
-          <w:bCs/>
-          <w:lang w:val="en-US"/>
-        </w:rPr>
-      </w:pPr>
-      <w:r>
-        <w:rPr>
-          <w:b/>
-          <w:bCs/>
-          <w:lang w:val="en-US"/>
-        </w:rPr>
-        <w:t>“</w:t>
-      </w:r>
-      <w:proofErr w:type="spellStart"/>
-      <w:r>
-        <w:rPr>
-          <w:b/>
-          <w:bCs/>
-          <w:lang w:val="en-US"/>
-        </w:rPr>
-        <w:t>seame</w:t>
-      </w:r>
-      <w:r>
-        <w:rPr>
-          <w:b/>
-          <w:bCs/>
-          <w:lang w:val="en-US"/>
-        </w:rPr>
-        <w:t>ster</w:t>
-      </w:r>
-      <w:proofErr w:type="spellEnd"/>
-      <w:r>
-        <w:rPr>
-          <w:b/>
-          <w:bCs/>
-          <w:lang w:val="en-US"/>
-        </w:rPr>
-        <w:t>”</w:t>
-      </w:r>
-    </w:p>
-    <w:p>
-      <w:pPr>
-        <w:rPr>
-          <w:b/>
-          <w:bCs/>
-          <w:lang w:val="en-US"/>
-        </w:rPr>
-      </w:pPr>
-      <w:r>
-        <w:rPr>
-          <w:b/>
-          <w:bCs/>
-          <w:lang w:val="en-US"/>
-        </w:rPr>
-        <w:t>“teacher”</w:t>
-      </w:r>
-    </w:p>
-    <w:p>
-      <w:pPr>
-        <w:rPr>
-          <w:b/>
-          <w:bCs/>
-          <w:lang w:val="en-US"/>
-        </w:rPr>
-      </w:pPr>
-      <w:r>
-        <w:rPr>
-          <w:b/>
-          <w:bCs/>
-          <w:lang w:val="en-US"/>
-        </w:rPr>
-        <w:t>“</w:t>
-      </w:r>
-      <w:proofErr w:type="spellStart"/>
-      <w:proofErr w:type="gramStart"/>
-      <w:r>
-        <w:rPr>
-          <w:b/>
-          <w:bCs/>
-          <w:lang w:val="en-US"/>
-        </w:rPr>
-        <w:t>total</w:t>
-      </w:r>
-      <w:proofErr w:type="gramEnd"/>
-      <w:r>
-        <w:rPr>
-          <w:b/>
-          <w:bCs/>
-          <w:lang w:val="en-US"/>
-        </w:rPr>
-        <w:t>_atestation</w:t>
-      </w:r>
-      <w:proofErr w:type="spellEnd"/>
-      <w:r>
-        <w:rPr>
-          <w:b/>
-          <w:bCs/>
-          <w:lang w:val="en-US"/>
-        </w:rPr>
-        <w:t>”</w:t>
-      </w:r>
-    </w:p>
-    <w:p>
-      <w:pPr>
-        <w:rPr>
-          <w:b/>
-          <w:bCs/>
-          <w:lang w:val="en-US"/>
-        </w:rPr>
-      </w:pPr>
-      <w:r>
-        <w:rPr>
-          <w:b/>
-          <w:bCs/>
-          <w:lang w:val="en-US"/>
-        </w:rPr>
-        <w:t>“</w:t>
-      </w:r>
-      <w:proofErr w:type="gramStart"/>
-      <w:r>
-        <w:rPr>
-          <w:b/>
-          <w:bCs/>
-          <w:lang w:val="en-US"/>
-        </w:rPr>
-        <w:t>completed</w:t>
-      </w:r>
-      <w:proofErr w:type="gramEnd"/>
-      <w:r>
-        <w:rPr>
-          <w:b/>
-          <w:bCs/>
-          <w:lang w:val="en-US"/>
-        </w:rPr>
-        <w:t>-</w:t>
-      </w:r>
-      <w:proofErr w:type="spellStart"/>
-      <w:r>
-        <w:rPr>
-          <w:b/>
-          <w:bCs/>
-          <w:lang w:val="en-US"/>
-        </w:rPr>
-        <w:t>atestation</w:t>
-      </w:r>
-      <w:proofErr w:type="spellEnd"/>
-      <w:r>
-        <w:rPr>
-          <w:b/>
-          <w:bCs/>
-          <w:lang w:val="en-US"/>
-        </w:rPr>
-        <w:t>”</w:t>
-      </w:r>
-    </w:p>
-    <w:p>
-      <w:pPr>
-        <w:rPr>
-          <w:b/>
-          <w:bCs/>
-          <w:lang w:val="en-US"/>
-        </w:rPr>
-      </w:pPr>
-    </w:p>
-    <w:p>
-      <w:pPr>
-        <w:rPr>
-          <w:lang w:val="en-US"/>
-        </w:rPr>
-      </w:pPr>
-      <w:r>
-        <w:rPr>
-          <w:b/>
-          <w:bCs/>
-          <w:lang w:val="en-US"/>
-        </w:rPr>
-        <w:t>5.</w:t>
-      </w:r>
-      <w:r>
-        <w:t>Отметка</w:t>
-      </w:r>
-      <w:r>
-        <w:rPr>
-          <w:lang w:val="en-US"/>
-        </w:rPr>
-        <w:t xml:space="preserve"> </w:t>
-      </w:r>
-      <w:r>
-        <w:t>посещаемости</w:t>
-      </w:r>
-    </w:p>
-    <w:p>
-      <w:pPr>
-        <w:rPr>
-          <w:b/>
-          <w:bCs/>
-          <w:lang w:val="en-US"/>
-        </w:rPr>
-      </w:pPr>
-      <w:r>
-        <w:rPr>
-          <w:b/>
-          <w:bCs/>
-        </w:rPr>
-        <w:t>Метод</w:t>
-      </w:r>
-      <w:r>
-        <w:rPr>
-          <w:b/>
-          <w:bCs/>
-          <w:lang w:val="en-US"/>
-        </w:rPr>
-        <w:t xml:space="preserve">: </w:t>
-      </w:r>
-      <w:r>
-        <w:rPr>
-          <w:b/>
-          <w:bCs/>
-          <w:lang w:val="en-US"/>
-        </w:rPr>
-        <w:t>post</w:t>
-      </w:r>
-    </w:p>
-    <w:p>
-      <w:pPr>
-        <w:rPr>
-          <w:b/>
-          <w:bCs/>
-          <w:lang w:val="en-US"/>
-        </w:rPr>
-      </w:pPr>
-      <w:r>
-        <w:rPr>
-          <w:b/>
-          <w:bCs/>
-        </w:rPr>
-        <w:t>Название</w:t>
-      </w:r>
-      <w:r>
-        <w:rPr>
-          <w:b/>
-          <w:bCs/>
-          <w:lang w:val="en-US"/>
-        </w:rPr>
-        <w:t xml:space="preserve">: </w:t>
-      </w:r>
-      <w:r>
-        <w:rPr>
-          <w:b/>
-          <w:bCs/>
-          <w:lang w:val="en-US"/>
-        </w:rPr>
-        <w:t xml:space="preserve">Attendance </w:t>
-      </w:r>
-      <w:proofErr w:type="spellStart"/>
-      <w:r>
-        <w:rPr>
-          <w:b/>
-          <w:bCs/>
-          <w:lang w:val="en-US"/>
-        </w:rPr>
-        <w:t>Api</w:t>
-      </w:r>
-      <w:proofErr w:type="spellEnd"/>
-    </w:p>
-    <w:p>
-      <w:pPr>
-        <w:rPr>
-          <w:b/>
-          <w:bCs/>
-          <w:lang w:val="en-US"/>
-        </w:rPr>
-      </w:pPr>
-      <w:r>
-        <w:rPr>
-          <w:b/>
-          <w:bCs/>
-        </w:rPr>
-        <w:t>Путь</w:t>
-      </w:r>
-      <w:r>
-        <w:rPr>
-          <w:b/>
-          <w:bCs/>
-          <w:lang w:val="en-US"/>
-        </w:rPr>
-        <w:t>: /</w:t>
-      </w:r>
-      <w:proofErr w:type="spellStart"/>
-      <w:r>
-        <w:rPr>
-          <w:b/>
-          <w:bCs/>
-          <w:lang w:val="en-US"/>
-        </w:rPr>
-        <w:t>api</w:t>
-      </w:r>
-      <w:proofErr w:type="spellEnd"/>
-      <w:r>
-        <w:rPr>
-          <w:b/>
-          <w:bCs/>
-          <w:lang w:val="en-US"/>
-        </w:rPr>
-        <w:t>/</w:t>
-      </w:r>
-      <w:r>
-        <w:rPr>
-          <w:b/>
-          <w:bCs/>
-          <w:lang w:val="en-US"/>
-        </w:rPr>
-        <w:t>v</w:t>
-      </w:r>
-      <w:r>
-        <w:rPr>
-          <w:b/>
-          <w:bCs/>
-          <w:lang w:val="en-US"/>
-        </w:rPr>
-        <w:t>1/</w:t>
-      </w:r>
-      <w:proofErr w:type="spellStart"/>
-      <w:r>
-        <w:rPr>
-          <w:b/>
-          <w:bCs/>
-          <w:lang w:val="en-US"/>
-        </w:rPr>
-        <w:t>perfomance</w:t>
-      </w:r>
-      <w:proofErr w:type="spellEnd"/>
-      <w:r>
-        <w:rPr>
-          <w:b/>
-          <w:bCs/>
-          <w:lang w:val="en-US"/>
-        </w:rPr>
-        <w:t xml:space="preserve"> </w:t>
-      </w:r>
-    </w:p>
-    <w:p>
-      <w:pPr>
-        <w:rPr>
-          <w:b/>
-          <w:bCs/>
-          <w:lang w:val="en-US"/>
-        </w:rPr>
-      </w:pPr>
-      <w:r>
-        <w:rPr>
-          <w:b/>
-          <w:bCs/>
-        </w:rPr>
-        <w:t>Заголовок</w:t>
-      </w:r>
-      <w:r>
-        <w:rPr>
-          <w:b/>
-          <w:bCs/>
-          <w:lang w:val="en-US"/>
-        </w:rPr>
-        <w:t>: Authorization: Bearer {token}</w:t>
-      </w:r>
-    </w:p>
-    <w:p>
-      <w:pPr>
-        <w:rPr>
-          <w:b/>
-          <w:bCs/>
-          <w:lang w:val="en-US"/>
-        </w:rPr>
-      </w:pPr>
-      <w:r>
-        <w:rPr>
-          <w:b/>
-          <w:bCs/>
-          <w:lang w:val="en-US"/>
-        </w:rPr>
-        <w:t>Content-Type: application/json</w:t>
-      </w:r>
-    </w:p>
-    <w:p>
-      <w:pPr>
-        <w:rPr>
-          <w:b/>
-          <w:bCs/>
-          <w:lang w:val="en-US"/>
-        </w:rPr>
-      </w:pPr>
-      <w:r>
-        <w:rPr>
-          <w:b/>
-          <w:bCs/>
-        </w:rPr>
-        <w:t>Тело</w:t>
-      </w:r>
-      <w:r>
-        <w:rPr>
-          <w:b/>
-          <w:bCs/>
-          <w:lang w:val="en-US"/>
-        </w:rPr>
-        <w:t>:</w:t>
-      </w:r>
-    </w:p>
-    <w:p>
-      <w:pPr>
-        <w:rPr>
-          <w:b/>
-          <w:bCs/>
-          <w:lang w:val="en-US"/>
-        </w:rPr>
-      </w:pPr>
-      <w:r>
-        <w:rPr>
-          <w:b/>
-          <w:bCs/>
-          <w:lang w:val="en-US"/>
-        </w:rPr>
-        <w:t>“</w:t>
-      </w:r>
-      <w:proofErr w:type="spellStart"/>
-      <w:r>
-        <w:rPr>
-          <w:b/>
-          <w:bCs/>
-          <w:lang w:val="en-US"/>
-        </w:rPr>
-        <w:t>Lesson_id</w:t>
-      </w:r>
-      <w:proofErr w:type="spellEnd"/>
-      <w:r>
-        <w:rPr>
-          <w:b/>
-          <w:bCs/>
+          <w:highlight w:val="yellow"/>
           <w:lang w:val="en-US"/>
         </w:rPr>
         <w:t>”:</w:t>
@@ -3773,185 +3860,10 @@
         <w:rPr>
           <w:b/>
           <w:bCs/>
-          <w:lang w:val="en-US"/>
-        </w:rPr>
-        <w:t>“</w:t>
-      </w:r>
-      <w:proofErr w:type="spellStart"/>
-      <w:r>
-        <w:rPr>
-          <w:b/>
-          <w:bCs/>
-          <w:lang w:val="en-US"/>
-        </w:rPr>
-        <w:t>Student_id</w:t>
-      </w:r>
-      <w:proofErr w:type="spellEnd"/>
-      <w:r>
-        <w:rPr>
-          <w:b/>
-          <w:bCs/>
-          <w:lang w:val="en-US"/>
-        </w:rPr>
-        <w:t>”</w:t>
-      </w:r>
-      <w:r>
-        <w:rPr>
-          <w:b/>
-          <w:bCs/>
-          <w:lang w:val="en-US"/>
-        </w:rPr>
-        <w:t>:</w:t>
-      </w:r>
-    </w:p>
-    <w:p>
-      <w:pPr>
-        <w:rPr>
-          <w:b/>
-          <w:bCs/>
-          <w:lang w:val="en-US"/>
-        </w:rPr>
-      </w:pPr>
-      <w:r>
-        <w:rPr>
-          <w:b/>
-          <w:bCs/>
-          <w:lang w:val="en-US"/>
-        </w:rPr>
-        <w:t>“</w:t>
-      </w:r>
-      <w:r>
-        <w:rPr>
-          <w:b/>
-          <w:bCs/>
-          <w:lang w:val="en-US"/>
-        </w:rPr>
-        <w:t>Date</w:t>
-      </w:r>
-      <w:r>
-        <w:rPr>
-          <w:b/>
-          <w:bCs/>
-          <w:lang w:val="en-US"/>
-        </w:rPr>
-        <w:t>”</w:t>
-      </w:r>
-      <w:r>
-        <w:rPr>
-          <w:b/>
-          <w:bCs/>
-          <w:lang w:val="en-US"/>
-        </w:rPr>
-        <w:t>:</w:t>
-      </w:r>
-      <w:r>
-        <w:rPr>
-          <w:b/>
-          <w:bCs/>
-          <w:lang w:val="en-US"/>
-        </w:rPr>
-        <w:t xml:space="preserve"> </w:t>
-      </w:r>
-    </w:p>
-    <w:p>
-      <w:pPr>
-        <w:rPr>
-          <w:b/>
-          <w:bCs/>
-          <w:lang w:val="en-US"/>
-        </w:rPr>
-      </w:pPr>
-      <w:r>
-        <w:rPr>
-          <w:b/>
-          <w:bCs/>
-          <w:lang w:val="en-US"/>
-        </w:rPr>
-        <w:t>status</w:t>
-      </w:r>
-    </w:p>
-    <w:p>
-      <w:pPr>
-        <w:rPr>
-          <w:b/>
-          <w:bCs/>
-          <w:lang w:val="en-US"/>
-        </w:rPr>
-      </w:pPr>
-      <w:r>
-        <w:rPr>
-          <w:b/>
-          <w:bCs/>
-          <w:lang w:val="en-US"/>
-        </w:rPr>
-        <w:t>“</w:t>
-      </w:r>
-      <w:proofErr w:type="spellStart"/>
-      <w:r>
-        <w:rPr>
-          <w:b/>
-          <w:bCs/>
-          <w:lang w:val="en-US"/>
-        </w:rPr>
-        <w:t>Marked_by</w:t>
-      </w:r>
-      <w:proofErr w:type="spellEnd"/>
-      <w:r>
-        <w:rPr>
-          <w:b/>
-          <w:bCs/>
-          <w:lang w:val="en-US"/>
-        </w:rPr>
-        <w:t>”</w:t>
-      </w:r>
-      <w:r>
-        <w:rPr>
-          <w:b/>
-          <w:bCs/>
-          <w:lang w:val="en-US"/>
-        </w:rPr>
-        <w:t>:</w:t>
-      </w:r>
-    </w:p>
-    <w:p>
-      <w:pPr>
-        <w:rPr>
-          <w:b/>
-          <w:bCs/>
-          <w:lang w:val="en-US"/>
-        </w:rPr>
-      </w:pPr>
-      <w:r>
-        <w:rPr>
-          <w:b/>
-          <w:bCs/>
-          <w:lang w:val="en-US"/>
-        </w:rPr>
-        <w:t>“</w:t>
-      </w:r>
-      <w:r>
-        <w:rPr>
-          <w:b/>
-          <w:bCs/>
-          <w:lang w:val="en-US"/>
-        </w:rPr>
-        <w:t>Notes</w:t>
-      </w:r>
-      <w:r>
-        <w:rPr>
-          <w:b/>
-          <w:bCs/>
-          <w:lang w:val="en-US"/>
-        </w:rPr>
-        <w:t>”</w:t>
-      </w:r>
-      <w:r>
-        <w:rPr>
-          <w:b/>
-          <w:bCs/>
-          <w:lang w:val="en-US"/>
-        </w:rPr>
-        <w:t>:</w:t>
+          <w:highlight w:val="yellow"/>
+          <w:lang w:val="en-US"/>
+        </w:rPr>
+        <w:t>“Notes”:</w:t>
       </w:r>
     </w:p>
     <w:p>
@@ -3975,7 +3887,7 @@
 </file>
 
 <file path=word/numbering.xml><?xml version="1.0" encoding="utf-8"?>
-<w:numbering xmlns:wpc="http://schemas.microsoft.com/office/word/2010/wordprocessingCanvas" xmlns:cx="http://schemas.microsoft.com/office/drawing/2014/chartex" xmlns:cx1="http://schemas.microsoft.com/office/drawing/2015/9/8/chartex" xmlns:cx2="http://schemas.microsoft.com/office/drawing/2015/10/21/chartex" xmlns:cx3="http://schemas.microsoft.com/office/drawing/2016/5/9/chartex" xmlns:cx4="http://schemas.microsoft.com/office/drawing/2016/5/10/chartex" xmlns:cx5="http://schemas.microsoft.com/office/drawing/2016/5/11/chartex" xmlns:cx6="http://schemas.microsoft.com/office/drawing/2016/5/12/chartex" xmlns:cx7="http://schemas.microsoft.com/office/drawing/2016/5/13/chartex" xmlns:cx8="http://schemas.microsoft.com/office/drawing/2016/5/14/chartex" xmlns:mc="http://schemas.openxmlformats.org/markup-compatibility/2006" xmlns:aink="http://schemas.microsoft.com/office/drawing/2016/ink" xmlns:am3d="http://schemas.microsoft.com/office/drawing/2017/model3d" xmlns:o="urn:schemas-microsoft-com:office:office" xmlns:r="http://schemas.openxmlformats.org/officeDocument/2006/relationships" xmlns:m="http://schemas.openxmlformats.org/officeDocument/2006/math" xmlns:v="urn:schemas-microsoft-com:vml" xmlns:wp14="http://schemas.microsoft.com/office/word/2010/wordprocessingDrawing" xmlns:wp="http://schemas.openxmlformats.org/drawingml/2006/wordprocessingDrawing" xmlns:w10="urn:schemas-microsoft-com:office:word" xmlns:w="http://schemas.openxmlformats.org/wordprocessingml/2006/main" xmlns:w14="http://schemas.microsoft.com/office/word/2010/wordml" xmlns:w15="http://schemas.microsoft.com/office/word/2012/wordml" xmlns:w16cex="http://schemas.microsoft.com/office/word/2018/wordml/cex" xmlns:w16cid="http://schemas.microsoft.com/office/word/2016/wordml/cid" xmlns:w16="http://schemas.microsoft.com/office/word/2018/wordml" xmlns:w16sdtdh="http://schemas.microsoft.com/office/word/2020/wordml/sdtdatahash" xmlns:w16se="http://schemas.microsoft.com/office/word/2015/wordml/symex" xmlns:wpg="http://schemas.microsoft.com/office/word/2010/wordprocessingGroup" xmlns:wpi="http://schemas.microsoft.com/office/word/2010/wordprocessingInk" xmlns:wne="http://schemas.microsoft.com/office/word/2006/wordml" xmlns:wps="http://schemas.microsoft.com/office/word/2010/wordprocessingShape" mc:Ignorable="w14 w15 w16se w16cid w16 w16cex w16sdtdh wp14">
+<w:numbering xmlns:wpc="http://schemas.microsoft.com/office/word/2010/wordprocessingCanvas" xmlns:cx="http://schemas.microsoft.com/office/drawing/2014/chartex" xmlns:mc="http://schemas.openxmlformats.org/markup-compatibility/2006" xmlns:o="urn:schemas-microsoft-com:office:office" xmlns:r="http://schemas.openxmlformats.org/officeDocument/2006/relationships" xmlns:m="http://schemas.openxmlformats.org/officeDocument/2006/math" xmlns:v="urn:schemas-microsoft-com:vml" xmlns:wp14="http://schemas.microsoft.com/office/word/2010/wordprocessingDrawing" xmlns:wp="http://schemas.openxmlformats.org/drawingml/2006/wordprocessingDrawing" xmlns:w10="urn:schemas-microsoft-com:office:word" xmlns:w="http://schemas.openxmlformats.org/wordprocessingml/2006/main" xmlns:w14="http://schemas.microsoft.com/office/word/2010/wordml" xmlns:w15="http://schemas.microsoft.com/office/word/2012/wordml" xmlns:w16se="http://schemas.microsoft.com/office/word/2015/wordml/symex" xmlns:wpg="http://schemas.microsoft.com/office/word/2010/wordprocessingGroup" xmlns:wpi="http://schemas.microsoft.com/office/word/2010/wordprocessingInk" xmlns:wne="http://schemas.microsoft.com/office/word/2006/wordml" xmlns:wps="http://schemas.microsoft.com/office/word/2010/wordprocessingShape" mc:Ignorable="w14 w15 w16se wp14">
   <w:abstractNum w:abstractNumId="0" w15:restartNumberingAfterBreak="0">
     <w:nsid w:val="114821AF"/>
     <w:multiLevelType w:val="hybridMultilevel"/>
@@ -4212,7 +4124,7 @@
 </file>
 
 <file path=word/styles.xml><?xml version="1.0" encoding="utf-8"?>
-<w:styles xmlns:mc="http://schemas.openxmlformats.org/markup-compatibility/2006" xmlns:r="http://schemas.openxmlformats.org/officeDocument/2006/relationships" xmlns:w="http://schemas.openxmlformats.org/wordprocessingml/2006/main" xmlns:w14="http://schemas.microsoft.com/office/word/2010/wordml" xmlns:w15="http://schemas.microsoft.com/office/word/2012/wordml" xmlns:w16cex="http://schemas.microsoft.com/office/word/2018/wordml/cex" xmlns:w16cid="http://schemas.microsoft.com/office/word/2016/wordml/cid" xmlns:w16="http://schemas.microsoft.com/office/word/2018/wordml" xmlns:w16sdtdh="http://schemas.microsoft.com/office/word/2020/wordml/sdtdatahash" xmlns:w16se="http://schemas.microsoft.com/office/word/2015/wordml/symex" mc:Ignorable="w14 w15 w16se w16cid w16 w16cex w16sdtdh">
+<w:styles xmlns:mc="http://schemas.openxmlformats.org/markup-compatibility/2006" xmlns:r="http://schemas.openxmlformats.org/officeDocument/2006/relationships" xmlns:w="http://schemas.openxmlformats.org/wordprocessingml/2006/main" xmlns:w14="http://schemas.microsoft.com/office/word/2010/wordml" xmlns:w15="http://schemas.microsoft.com/office/word/2012/wordml" xmlns:w16se="http://schemas.microsoft.com/office/word/2015/wordml/symex" mc:Ignorable="w14 w15 w16se">
   <w:docDefaults>
     <w:rPrDefault>
       <w:rPr>
@@ -4228,7 +4140,7 @@
       </w:pPr>
     </w:pPrDefault>
   </w:docDefaults>
-  <w:latentStyles w:defLockedState="0" w:defUIPriority="99" w:defSemiHidden="0" w:defUnhideWhenUsed="0" w:defQFormat="0" w:count="376">
+  <w:latentStyles w:defLockedState="0" w:defUIPriority="99" w:defSemiHidden="0" w:defUnhideWhenUsed="0" w:defQFormat="0" w:count="371">
     <w:lsdException w:name="Normal" w:uiPriority="0" w:qFormat="1"/>
     <w:lsdException w:name="heading 1" w:uiPriority="9" w:qFormat="1"/>
     <w:lsdException w:name="heading 2" w:semiHidden="1" w:uiPriority="9" w:unhideWhenUsed="1" w:qFormat="1"/>
@@ -4600,11 +4512,6 @@
     <w:lsdException w:name="List Table 5 Dark Accent 6" w:uiPriority="50"/>
     <w:lsdException w:name="List Table 6 Colorful Accent 6" w:uiPriority="51"/>
     <w:lsdException w:name="List Table 7 Colorful Accent 6" w:uiPriority="52"/>
-    <w:lsdException w:name="Mention" w:semiHidden="1" w:unhideWhenUsed="1"/>
-    <w:lsdException w:name="Smart Hyperlink" w:semiHidden="1" w:unhideWhenUsed="1"/>
-    <w:lsdException w:name="Hashtag" w:semiHidden="1" w:unhideWhenUsed="1"/>
-    <w:lsdException w:name="Unresolved Mention" w:semiHidden="1" w:unhideWhenUsed="1"/>
-    <w:lsdException w:name="Smart Link" w:semiHidden="1" w:unhideWhenUsed="1"/>
   </w:latentStyles>
   <w:style w:type="paragraph" w:default="1" w:styleId="a">
     <w:name w:val="Normal"/>
